--- a/01.MODELO PERSEPOLIS/02.Ejecucion/03.Frente Tecnologia/repositorios/arquitectura/librería de referencia/arquitecturas de organización (persépolis)/formatos/Catálogo de Soluciones para Vertical.docx
+++ b/01.MODELO PERSEPOLIS/02.Ejecucion/03.Frente Tecnologia/repositorios/arquitectura/librería de referencia/arquitecturas de organización (persépolis)/formatos/Catálogo de Soluciones para Vertical.docx
@@ -1,15 +1,15 @@
 
 <file path=word/document.xml><?xml version="1.0" encoding="utf-8"?>
-<w:document xmlns:wpc="http://schemas.microsoft.com/office/word/2010/wordprocessingCanvas" xmlns:mc="http://schemas.openxmlformats.org/markup-compatibility/2006" xmlns:o="urn:schemas-microsoft-com:office:office" xmlns:r="http://schemas.openxmlformats.org/officeDocument/2006/relationships" xmlns:m="http://schemas.openxmlformats.org/officeDocument/2006/math" xmlns:v="urn:schemas-microsoft-com:vml" xmlns:wp14="http://schemas.microsoft.com/office/word/2010/wordprocessingDrawing" xmlns:wp="http://schemas.openxmlformats.org/drawingml/2006/wordprocessingDrawing" xmlns:w10="urn:schemas-microsoft-com:office:word" xmlns:w="http://schemas.openxmlformats.org/wordprocessingml/2006/main" xmlns:w14="http://schemas.microsoft.com/office/word/2010/wordml" xmlns:w15="http://schemas.microsoft.com/office/word/2012/wordml" xmlns:wpg="http://schemas.microsoft.com/office/word/2010/wordprocessingGroup" xmlns:wpi="http://schemas.microsoft.com/office/word/2010/wordprocessingInk" xmlns:wne="http://schemas.microsoft.com/office/word/2006/wordml" xmlns:wps="http://schemas.microsoft.com/office/word/2010/wordprocessingShape" xmlns:a="http://schemas.openxmlformats.org/drawingml/2006/main" xmlns:pic="http://schemas.openxmlformats.org/drawingml/2006/picture" mc:Ignorable="w14 w15 wp14">
+<w:document xmlns:wpc="http://schemas.microsoft.com/office/word/2010/wordprocessingCanvas" xmlns:cx="http://schemas.microsoft.com/office/drawing/2014/chartex" xmlns:cx1="http://schemas.microsoft.com/office/drawing/2015/9/8/chartex" xmlns:cx2="http://schemas.microsoft.com/office/drawing/2015/10/21/chartex" xmlns:cx3="http://schemas.microsoft.com/office/drawing/2016/5/9/chartex" xmlns:cx4="http://schemas.microsoft.com/office/drawing/2016/5/10/chartex" xmlns:cx5="http://schemas.microsoft.com/office/drawing/2016/5/11/chartex" xmlns:mc="http://schemas.openxmlformats.org/markup-compatibility/2006" xmlns:o="urn:schemas-microsoft-com:office:office" xmlns:r="http://schemas.openxmlformats.org/officeDocument/2006/relationships" xmlns:m="http://schemas.openxmlformats.org/officeDocument/2006/math" xmlns:v="urn:schemas-microsoft-com:vml" xmlns:wp14="http://schemas.microsoft.com/office/word/2010/wordprocessingDrawing" xmlns:wp="http://schemas.openxmlformats.org/drawingml/2006/wordprocessingDrawing" xmlns:w10="urn:schemas-microsoft-com:office:word" xmlns:w="http://schemas.openxmlformats.org/wordprocessingml/2006/main" xmlns:w14="http://schemas.microsoft.com/office/word/2010/wordml" xmlns:w15="http://schemas.microsoft.com/office/word/2012/wordml" xmlns:w16se="http://schemas.microsoft.com/office/word/2015/wordml/symex" xmlns:wpg="http://schemas.microsoft.com/office/word/2010/wordprocessingGroup" xmlns:wpi="http://schemas.microsoft.com/office/word/2010/wordprocessingInk" xmlns:wne="http://schemas.microsoft.com/office/word/2006/wordml" xmlns:wps="http://schemas.microsoft.com/office/word/2010/wordprocessingShape" mc:Ignorable="w14 w15 w16se wp14">
   <w:body>
-    <w:p xmlns:wp14="http://schemas.microsoft.com/office/word/2010/wordml" wp14:textId="77777777">
+    <w:p>
       <w:pPr>
         <w:pStyle w:val="Ttulo1"/>
         <w:rPr>
           <w:lang w:val="es-CO"/>
         </w:rPr>
       </w:pPr>
-      <w:bookmarkStart w:name="_Toc460309760" w:id="0"/>
+      <w:bookmarkStart w:id="0" w:name="_Toc460309760"/>
       <w:r>
         <w:rPr>
           <w:lang w:val="es-CO"/>
@@ -24,7 +24,7 @@
         <w:t xml:space="preserve"> </w:t>
       </w:r>
     </w:p>
-    <w:p xmlns:wp14="http://schemas.microsoft.com/office/word/2010/wordml" wp14:textId="77777777">
+    <w:p>
       <w:pPr>
         <w:rPr>
           <w:lang w:val="es-CO"/>
@@ -35,57 +35,38 @@
           <w:lang w:val="es-CO"/>
         </w:rPr>
         <w:br/>
-      </w:r>
-      <w:r>
-        <w:rPr>
-          <w:lang w:val="es-CO"/>
-        </w:rPr>
         <w:t>Formato de soluciones para cada Vertical de Persépolis.</w:t>
       </w:r>
     </w:p>
-    <w:p xmlns:wp14="http://schemas.microsoft.com/office/word/2010/wordml" wp14:noSpellErr="1" wp14:textId="7879F366">
+    <w:p>
       <w:pPr>
         <w:pStyle w:val="Cita"/>
         <w:rPr>
           <w:lang w:val="es-CO"/>
         </w:rPr>
       </w:pPr>
-      <w:proofErr w:type="gramStart"/>
-      <w:r>
-        <w:rPr>
-          <w:lang w:val="es-CO"/>
-        </w:rPr>
-        <w:t>versión</w:t>
-      </w:r>
-      <w:r>
-        <w:rPr>
-          <w:lang w:val="es-CO"/>
-        </w:rPr>
-        <w:t xml:space="preserve"> 0.0</w:t>
-      </w:r>
-      <w:r>
-        <w:rPr>
-          <w:lang w:val="es-CO"/>
-        </w:rPr>
-        <w:t>6</w:t>
-      </w:r>
-      <w:proofErr w:type="gramEnd"/>
-    </w:p>
-    <w:p xmlns:wp14="http://schemas.microsoft.com/office/word/2010/wordml" wp14:textId="77777777">
-      <w:pPr>
-        <w:rPr>
-          <w:lang w:val="es-CO"/>
-        </w:rPr>
-      </w:pPr>
-    </w:p>
-    <w:p xmlns:wp14="http://schemas.microsoft.com/office/word/2010/wordml" wp14:textId="77777777">
-      <w:pPr>
-        <w:rPr>
-          <w:lang w:val="es-CO"/>
-        </w:rPr>
-      </w:pPr>
-    </w:p>
-    <w:p xmlns:wp14="http://schemas.microsoft.com/office/word/2010/wordml" wp14:textId="77777777">
+      <w:r>
+        <w:rPr>
+          <w:lang w:val="es-CO"/>
+        </w:rPr>
+        <w:t>versión 0.06</w:t>
+      </w:r>
+    </w:p>
+    <w:p>
+      <w:pPr>
+        <w:rPr>
+          <w:lang w:val="es-CO"/>
+        </w:rPr>
+      </w:pPr>
+    </w:p>
+    <w:p>
+      <w:pPr>
+        <w:rPr>
+          <w:lang w:val="es-CO"/>
+        </w:rPr>
+      </w:pPr>
+    </w:p>
+    <w:p>
       <w:pPr>
         <w:rPr>
           <w:lang w:val="es-CO"/>
@@ -94,31 +75,30 @@
     </w:p>
     <w:sdt>
       <w:sdtPr>
+        <w:rPr>
+          <w:rFonts w:asciiTheme="minorHAnsi" w:eastAsiaTheme="minorEastAsia" w:hAnsiTheme="minorHAnsi" w:cstheme="minorBidi"/>
+          <w:color w:val="auto"/>
+          <w:sz w:val="24"/>
+          <w:szCs w:val="24"/>
+          <w:lang w:val="en-US" w:eastAsia="en-US"/>
+        </w:rPr>
         <w:id w:val="-499039056"/>
         <w:docPartObj>
           <w:docPartGallery w:val="Table of Contents"/>
           <w:docPartUnique/>
         </w:docPartObj>
       </w:sdtPr>
-      <w:sdtEndPr>
-        <w:rPr>
-          <w:rFonts w:asciiTheme="minorHAnsi" w:hAnsiTheme="minorHAnsi" w:eastAsiaTheme="minorEastAsia" w:cstheme="minorBidi"/>
-          <w:color w:val="auto"/>
-          <w:sz w:val="24"/>
-          <w:szCs w:val="24"/>
-          <w:lang w:eastAsia="en-US"/>
-        </w:rPr>
-      </w:sdtEndPr>
+      <w:sdtEndPr/>
       <w:sdtContent>
-        <w:p xmlns:wp14="http://schemas.microsoft.com/office/word/2010/wordml" wp14:textId="77777777">
+        <w:p>
           <w:pPr>
-            <w:pStyle w:val="TtulodeTDC"/>
+            <w:pStyle w:val="TtuloTDC"/>
           </w:pPr>
           <w:r>
             <w:t>Contenido</w:t>
           </w:r>
         </w:p>
-        <w:p xmlns:wp14="http://schemas.microsoft.com/office/word/2010/wordml" wp14:textId="77777777">
+        <w:p>
           <w:pPr>
             <w:pStyle w:val="TDC1"/>
             <w:tabs>
@@ -149,7 +129,7 @@
             </w:rPr>
             <w:fldChar w:fldCharType="separate"/>
           </w:r>
-          <w:hyperlink w:history="1" w:anchor="_Toc460309760">
+          <w:hyperlink w:anchor="_Toc460309760" w:history="1">
             <w:r>
               <w:rPr>
                 <w:rStyle w:val="Hipervnculo"/>
@@ -208,7 +188,7 @@
             </w:r>
           </w:hyperlink>
         </w:p>
-        <w:p xmlns:wp14="http://schemas.microsoft.com/office/word/2010/wordml" wp14:textId="77777777">
+        <w:p>
           <w:pPr>
             <w:pStyle w:val="TDC2"/>
             <w:tabs>
@@ -221,7 +201,7 @@
               <w:lang w:val="es-CO" w:eastAsia="es-CO"/>
             </w:rPr>
           </w:pPr>
-          <w:hyperlink w:history="1" w:anchor="_Toc460309761">
+          <w:hyperlink w:anchor="_Toc460309761" w:history="1">
             <w:r>
               <w:rPr>
                 <w:rStyle w:val="Hipervnculo"/>
@@ -280,7 +260,7 @@
             </w:r>
           </w:hyperlink>
         </w:p>
-        <w:p xmlns:wp14="http://schemas.microsoft.com/office/word/2010/wordml" wp14:textId="77777777">
+        <w:p>
           <w:pPr>
             <w:pStyle w:val="TDC2"/>
             <w:tabs>
@@ -293,7 +273,7 @@
               <w:lang w:val="es-CO" w:eastAsia="es-CO"/>
             </w:rPr>
           </w:pPr>
-          <w:hyperlink w:history="1" w:anchor="_Toc460309762">
+          <w:hyperlink w:anchor="_Toc460309762" w:history="1">
             <w:r>
               <w:rPr>
                 <w:rStyle w:val="Hipervnculo"/>
@@ -352,7 +332,7 @@
             </w:r>
           </w:hyperlink>
         </w:p>
-        <w:p xmlns:wp14="http://schemas.microsoft.com/office/word/2010/wordml" wp14:textId="77777777">
+        <w:p>
           <w:pPr>
             <w:pStyle w:val="TDC3"/>
             <w:tabs>
@@ -365,7 +345,7 @@
               <w:lang w:val="es-CO" w:eastAsia="es-CO"/>
             </w:rPr>
           </w:pPr>
-          <w:hyperlink w:history="1" w:anchor="_Toc460309763">
+          <w:hyperlink w:anchor="_Toc460309763" w:history="1">
             <w:r>
               <w:rPr>
                 <w:rStyle w:val="Hipervnculo"/>
@@ -424,7 +404,7 @@
             </w:r>
           </w:hyperlink>
         </w:p>
-        <w:p xmlns:wp14="http://schemas.microsoft.com/office/word/2010/wordml" wp14:textId="77777777">
+        <w:p>
           <w:pPr>
             <w:pStyle w:val="TDC3"/>
             <w:tabs>
@@ -437,7 +417,7 @@
               <w:lang w:val="es-CO" w:eastAsia="es-CO"/>
             </w:rPr>
           </w:pPr>
-          <w:hyperlink w:history="1" w:anchor="_Toc460309764">
+          <w:hyperlink w:anchor="_Toc460309764" w:history="1">
             <w:r>
               <w:rPr>
                 <w:rStyle w:val="Hipervnculo"/>
@@ -496,7 +476,7 @@
             </w:r>
           </w:hyperlink>
         </w:p>
-        <w:p xmlns:wp14="http://schemas.microsoft.com/office/word/2010/wordml" wp14:textId="77777777">
+        <w:p>
           <w:pPr>
             <w:pStyle w:val="TDC3"/>
             <w:tabs>
@@ -509,7 +489,7 @@
               <w:lang w:val="es-CO" w:eastAsia="es-CO"/>
             </w:rPr>
           </w:pPr>
-          <w:hyperlink w:history="1" w:anchor="_Toc460309765">
+          <w:hyperlink w:anchor="_Toc460309765" w:history="1">
             <w:r>
               <w:rPr>
                 <w:rStyle w:val="Hipervnculo"/>
@@ -568,7 +548,7 @@
             </w:r>
           </w:hyperlink>
         </w:p>
-        <w:p xmlns:wp14="http://schemas.microsoft.com/office/word/2010/wordml" wp14:textId="77777777">
+        <w:p>
           <w:pPr>
             <w:pStyle w:val="TDC2"/>
             <w:tabs>
@@ -581,7 +561,7 @@
               <w:lang w:val="es-CO" w:eastAsia="es-CO"/>
             </w:rPr>
           </w:pPr>
-          <w:hyperlink w:history="1" w:anchor="_Toc460309766">
+          <w:hyperlink w:anchor="_Toc460309766" w:history="1">
             <w:r>
               <w:rPr>
                 <w:rStyle w:val="Hipervnculo"/>
@@ -640,7 +620,7 @@
             </w:r>
           </w:hyperlink>
         </w:p>
-        <w:p xmlns:wp14="http://schemas.microsoft.com/office/word/2010/wordml" wp14:textId="77777777">
+        <w:p>
           <w:pPr>
             <w:pStyle w:val="TDC2"/>
             <w:tabs>
@@ -653,7 +633,7 @@
               <w:lang w:val="es-CO" w:eastAsia="es-CO"/>
             </w:rPr>
           </w:pPr>
-          <w:hyperlink w:history="1" w:anchor="_Toc460309767">
+          <w:hyperlink w:anchor="_Toc460309767" w:history="1">
             <w:r>
               <w:rPr>
                 <w:rStyle w:val="Hipervnculo"/>
@@ -712,7 +692,7 @@
             </w:r>
           </w:hyperlink>
         </w:p>
-        <w:p xmlns:wp14="http://schemas.microsoft.com/office/word/2010/wordml" wp14:textId="77777777">
+        <w:p>
           <w:pPr>
             <w:pStyle w:val="TDC2"/>
             <w:tabs>
@@ -725,7 +705,7 @@
               <w:lang w:val="es-CO" w:eastAsia="es-CO"/>
             </w:rPr>
           </w:pPr>
-          <w:hyperlink w:history="1" w:anchor="_Toc460309768">
+          <w:hyperlink w:anchor="_Toc460309768" w:history="1">
             <w:r>
               <w:rPr>
                 <w:rStyle w:val="Hipervnculo"/>
@@ -784,7 +764,7 @@
             </w:r>
           </w:hyperlink>
         </w:p>
-        <w:p xmlns:wp14="http://schemas.microsoft.com/office/word/2010/wordml" wp14:textId="77777777">
+        <w:p>
           <w:pPr>
             <w:rPr>
               <w:lang w:val="es-CO"/>
@@ -799,102 +779,95 @@
         </w:p>
       </w:sdtContent>
     </w:sdt>
-    <w:p xmlns:wp14="http://schemas.microsoft.com/office/word/2010/wordml" wp14:textId="77777777">
-      <w:pPr>
-        <w:rPr>
-          <w:lang w:val="es-CO"/>
-        </w:rPr>
-      </w:pPr>
-      <w:bookmarkStart w:name="_GoBack" w:id="1"/>
+    <w:p>
+      <w:pPr>
+        <w:rPr>
+          <w:lang w:val="es-CO"/>
+        </w:rPr>
+      </w:pPr>
+    </w:p>
+    <w:p>
+      <w:pPr>
+        <w:rPr>
+          <w:lang w:val="es-CO"/>
+        </w:rPr>
+      </w:pPr>
+    </w:p>
+    <w:p>
+      <w:pPr>
+        <w:rPr>
+          <w:lang w:val="es-CO"/>
+        </w:rPr>
+      </w:pPr>
+    </w:p>
+    <w:p>
+      <w:pPr>
+        <w:rPr>
+          <w:lang w:val="es-CO"/>
+        </w:rPr>
+      </w:pPr>
+    </w:p>
+    <w:p>
+      <w:pPr>
+        <w:rPr>
+          <w:lang w:val="es-CO"/>
+        </w:rPr>
+      </w:pPr>
+    </w:p>
+    <w:p>
+      <w:pPr>
+        <w:pStyle w:val="Ttulo2"/>
+        <w:rPr>
+          <w:lang w:val="es-CO"/>
+        </w:rPr>
+      </w:pPr>
+      <w:bookmarkStart w:id="1" w:name="_Toc460309761"/>
+      <w:r>
+        <w:rPr>
+          <w:lang w:val="es-CO"/>
+        </w:rPr>
+        <w:t>1. Propósito General de la Solución</w:t>
+      </w:r>
       <w:bookmarkEnd w:id="1"/>
     </w:p>
-    <w:p xmlns:wp14="http://schemas.microsoft.com/office/word/2010/wordml" wp14:textId="77777777">
-      <w:pPr>
-        <w:rPr>
-          <w:lang w:val="es-CO"/>
-        </w:rPr>
-      </w:pPr>
-    </w:p>
-    <w:p xmlns:wp14="http://schemas.microsoft.com/office/word/2010/wordml" wp14:textId="77777777">
-      <w:pPr>
-        <w:rPr>
-          <w:lang w:val="es-CO"/>
-        </w:rPr>
-      </w:pPr>
-    </w:p>
-    <w:p xmlns:wp14="http://schemas.microsoft.com/office/word/2010/wordml" wp14:textId="77777777">
-      <w:pPr>
-        <w:rPr>
-          <w:lang w:val="es-CO"/>
-        </w:rPr>
-      </w:pPr>
-    </w:p>
-    <w:p xmlns:wp14="http://schemas.microsoft.com/office/word/2010/wordml" wp14:textId="77777777">
-      <w:pPr>
-        <w:rPr>
-          <w:lang w:val="es-CO"/>
-        </w:rPr>
-      </w:pPr>
-    </w:p>
-    <w:p xmlns:wp14="http://schemas.microsoft.com/office/word/2010/wordml" wp14:textId="77777777">
+    <w:p>
+      <w:pPr>
+        <w:rPr>
+          <w:lang w:val="es-CO"/>
+        </w:rPr>
+      </w:pPr>
+      <w:r>
+        <w:rPr>
+          <w:lang w:val="es-CO"/>
+        </w:rPr>
+        <w:br/>
+        <w:t>Dirige la solución hacia uno, o algunos problemas relevantes su espacio de trabajo: Funcionalidad, Proceso, Actividad. Ejemplo: Esta solución busca dar corregir los errores de ingreso manuales...</w:t>
+      </w:r>
+    </w:p>
+    <w:p>
+      <w:pPr>
+        <w:rPr>
+          <w:lang w:val="es-CO"/>
+        </w:rPr>
+      </w:pPr>
+    </w:p>
+    <w:p>
       <w:pPr>
         <w:pStyle w:val="Ttulo2"/>
         <w:rPr>
           <w:lang w:val="es-CO"/>
         </w:rPr>
       </w:pPr>
-      <w:bookmarkStart w:name="_Toc460309761" w:id="2"/>
-      <w:r>
-        <w:rPr>
-          <w:lang w:val="es-CO"/>
-        </w:rPr>
-        <w:t>1. Propósito General de la Solución</w:t>
+      <w:bookmarkStart w:id="2" w:name="_Toc460309762"/>
+      <w:r>
+        <w:rPr>
+          <w:lang w:val="es-CO"/>
+        </w:rPr>
+        <w:t>2. Características de la Solución</w:t>
       </w:r>
       <w:bookmarkEnd w:id="2"/>
     </w:p>
-    <w:p xmlns:wp14="http://schemas.microsoft.com/office/word/2010/wordml" wp14:textId="77777777">
-      <w:pPr>
-        <w:rPr>
-          <w:lang w:val="es-CO"/>
-        </w:rPr>
-      </w:pPr>
-      <w:r>
-        <w:rPr>
-          <w:lang w:val="es-CO"/>
-        </w:rPr>
-        <w:br/>
-      </w:r>
-      <w:r>
-        <w:rPr>
-          <w:lang w:val="es-CO"/>
-        </w:rPr>
-        <w:t>Dirige la solución hacia uno, o algunos problemas relevantes su espacio de trabajo: Funcionalidad, Proceso, Actividad. Ejemplo: Esta solución busca dar corregir los errores de ingreso manuales...</w:t>
-      </w:r>
-    </w:p>
-    <w:p xmlns:wp14="http://schemas.microsoft.com/office/word/2010/wordml" wp14:textId="77777777">
-      <w:pPr>
-        <w:rPr>
-          <w:lang w:val="es-CO"/>
-        </w:rPr>
-      </w:pPr>
-    </w:p>
-    <w:p xmlns:wp14="http://schemas.microsoft.com/office/word/2010/wordml" wp14:textId="77777777">
-      <w:pPr>
-        <w:pStyle w:val="Ttulo2"/>
-        <w:rPr>
-          <w:lang w:val="es-CO"/>
-        </w:rPr>
-      </w:pPr>
-      <w:bookmarkStart w:name="_Toc460309762" w:id="3"/>
-      <w:r>
-        <w:rPr>
-          <w:lang w:val="es-CO"/>
-        </w:rPr>
-        <w:t>2. Características de la Solución</w:t>
-      </w:r>
-      <w:bookmarkEnd w:id="3"/>
-    </w:p>
-    <w:p xmlns:wp14="http://schemas.microsoft.com/office/word/2010/wordml" wp14:textId="77777777">
+    <w:p>
       <w:pPr>
         <w:rPr>
           <w:lang w:val="es-CO"/>
@@ -916,13 +889,13 @@
         <w:gridCol w:w="1320"/>
         <w:gridCol w:w="1320"/>
       </w:tblGrid>
-      <w:tr xmlns:wp14="http://schemas.microsoft.com/office/word/2010/wordml" wp14:textId="77777777">
+      <w:tr>
         <w:tc>
           <w:tcPr>
             <w:tcW w:w="440" w:type="dxa"/>
             <w:shd w:val="clear" w:color="auto" w:fill="F0F0F0"/>
           </w:tcPr>
-          <w:p wp14:textId="77777777">
+          <w:p>
             <w:pPr>
               <w:rPr>
                 <w:sz w:val="20"/>
@@ -936,7 +909,7 @@
             <w:tcW w:w="1320" w:type="dxa"/>
             <w:shd w:val="clear" w:color="auto" w:fill="F0F0F0"/>
           </w:tcPr>
-          <w:p wp14:textId="77777777">
+          <w:p>
             <w:pPr>
               <w:rPr>
                 <w:sz w:val="20"/>
@@ -957,26 +930,19 @@
             <w:tcW w:w="1320" w:type="dxa"/>
             <w:shd w:val="clear" w:color="auto" w:fill="F0F0F0"/>
           </w:tcPr>
-          <w:p wp14:textId="77777777">
-            <w:pPr>
-              <w:rPr>
-                <w:sz w:val="20"/>
-                <w:lang w:val="es-CO"/>
-              </w:rPr>
-            </w:pPr>
-            <w:r>
-              <w:rPr>
-                <w:sz w:val="20"/>
-                <w:lang w:val="es-CO"/>
-              </w:rPr>
-              <w:t xml:space="preserve">(1) Categoría </w:t>
-            </w:r>
-            <w:r>
-              <w:rPr>
-                <w:sz w:val="20"/>
-                <w:lang w:val="es-CO"/>
-              </w:rPr>
-              <w:t>de Solución</w:t>
+          <w:p>
+            <w:pPr>
+              <w:rPr>
+                <w:sz w:val="20"/>
+                <w:lang w:val="es-CO"/>
+              </w:rPr>
+            </w:pPr>
+            <w:r>
+              <w:rPr>
+                <w:sz w:val="20"/>
+                <w:lang w:val="es-CO"/>
+              </w:rPr>
+              <w:t>(1) Categoría de Solución</w:t>
             </w:r>
           </w:p>
         </w:tc>
@@ -985,7 +951,7 @@
             <w:tcW w:w="1320" w:type="dxa"/>
             <w:shd w:val="clear" w:color="auto" w:fill="F0F0F0"/>
           </w:tcPr>
-          <w:p wp14:textId="77777777">
+          <w:p>
             <w:pPr>
               <w:rPr>
                 <w:sz w:val="20"/>
@@ -1006,7 +972,7 @@
             <w:tcW w:w="1320" w:type="dxa"/>
             <w:shd w:val="clear" w:color="auto" w:fill="F0F0F0"/>
           </w:tcPr>
-          <w:p wp14:textId="77777777">
+          <w:p>
             <w:pPr>
               <w:rPr>
                 <w:sz w:val="20"/>
@@ -1027,7 +993,7 @@
             <w:tcW w:w="1320" w:type="dxa"/>
             <w:shd w:val="clear" w:color="auto" w:fill="F0F0F0"/>
           </w:tcPr>
-          <w:p wp14:textId="77777777">
+          <w:p>
             <w:pPr>
               <w:rPr>
                 <w:sz w:val="20"/>
@@ -1048,7 +1014,7 @@
             <w:tcW w:w="1320" w:type="dxa"/>
             <w:shd w:val="clear" w:color="auto" w:fill="F0F0F0"/>
           </w:tcPr>
-          <w:p wp14:textId="77777777">
+          <w:p>
             <w:pPr>
               <w:rPr>
                 <w:sz w:val="20"/>
@@ -1065,13 +1031,13 @@
           </w:p>
         </w:tc>
       </w:tr>
-      <w:tr xmlns:wp14="http://schemas.microsoft.com/office/word/2010/wordml" wp14:textId="77777777">
+      <w:tr>
         <w:tc>
           <w:tcPr>
             <w:tcW w:w="440" w:type="dxa"/>
             <w:shd w:val="clear" w:color="auto" w:fill="F0F0F0"/>
           </w:tcPr>
-          <w:p wp14:textId="77777777">
+          <w:p>
             <w:pPr>
               <w:rPr>
                 <w:sz w:val="20"/>
@@ -1091,7 +1057,7 @@
           <w:tcPr>
             <w:tcW w:w="1320" w:type="dxa"/>
           </w:tcPr>
-          <w:p wp14:textId="77777777">
+          <w:p>
             <w:pPr>
               <w:rPr>
                 <w:sz w:val="20"/>
@@ -1104,7 +1070,7 @@
           <w:tcPr>
             <w:tcW w:w="1320" w:type="dxa"/>
           </w:tcPr>
-          <w:p wp14:textId="77777777">
+          <w:p>
             <w:pPr>
               <w:rPr>
                 <w:sz w:val="20"/>
@@ -1117,7 +1083,7 @@
           <w:tcPr>
             <w:tcW w:w="1320" w:type="dxa"/>
           </w:tcPr>
-          <w:p wp14:textId="77777777">
+          <w:p>
             <w:pPr>
               <w:rPr>
                 <w:sz w:val="20"/>
@@ -1130,7 +1096,7 @@
           <w:tcPr>
             <w:tcW w:w="1320" w:type="dxa"/>
           </w:tcPr>
-          <w:p wp14:textId="77777777">
+          <w:p>
             <w:pPr>
               <w:rPr>
                 <w:sz w:val="20"/>
@@ -1143,7 +1109,7 @@
           <w:tcPr>
             <w:tcW w:w="1320" w:type="dxa"/>
           </w:tcPr>
-          <w:p wp14:textId="77777777">
+          <w:p>
             <w:pPr>
               <w:rPr>
                 <w:sz w:val="20"/>
@@ -1156,7 +1122,7 @@
           <w:tcPr>
             <w:tcW w:w="1320" w:type="dxa"/>
           </w:tcPr>
-          <w:p wp14:textId="77777777">
+          <w:p>
             <w:pPr>
               <w:rPr>
                 <w:sz w:val="20"/>
@@ -1166,13 +1132,13 @@
           </w:p>
         </w:tc>
       </w:tr>
-      <w:tr xmlns:wp14="http://schemas.microsoft.com/office/word/2010/wordml" wp14:textId="77777777">
+      <w:tr>
         <w:tc>
           <w:tcPr>
             <w:tcW w:w="440" w:type="dxa"/>
             <w:shd w:val="clear" w:color="auto" w:fill="F0F0F0"/>
           </w:tcPr>
-          <w:p wp14:textId="77777777">
+          <w:p>
             <w:pPr>
               <w:rPr>
                 <w:sz w:val="20"/>
@@ -1192,7 +1158,7 @@
           <w:tcPr>
             <w:tcW w:w="1320" w:type="dxa"/>
           </w:tcPr>
-          <w:p wp14:textId="77777777">
+          <w:p>
             <w:pPr>
               <w:rPr>
                 <w:sz w:val="20"/>
@@ -1205,7 +1171,7 @@
           <w:tcPr>
             <w:tcW w:w="1320" w:type="dxa"/>
           </w:tcPr>
-          <w:p wp14:textId="77777777">
+          <w:p>
             <w:pPr>
               <w:rPr>
                 <w:sz w:val="20"/>
@@ -1218,7 +1184,7 @@
           <w:tcPr>
             <w:tcW w:w="1320" w:type="dxa"/>
           </w:tcPr>
-          <w:p wp14:textId="77777777">
+          <w:p>
             <w:pPr>
               <w:rPr>
                 <w:sz w:val="20"/>
@@ -1231,7 +1197,7 @@
           <w:tcPr>
             <w:tcW w:w="1320" w:type="dxa"/>
           </w:tcPr>
-          <w:p wp14:textId="77777777">
+          <w:p>
             <w:pPr>
               <w:rPr>
                 <w:sz w:val="20"/>
@@ -1244,7 +1210,7 @@
           <w:tcPr>
             <w:tcW w:w="1320" w:type="dxa"/>
           </w:tcPr>
-          <w:p wp14:textId="77777777">
+          <w:p>
             <w:pPr>
               <w:rPr>
                 <w:sz w:val="20"/>
@@ -1257,7 +1223,7 @@
           <w:tcPr>
             <w:tcW w:w="1320" w:type="dxa"/>
           </w:tcPr>
-          <w:p wp14:textId="77777777">
+          <w:p>
             <w:pPr>
               <w:rPr>
                 <w:sz w:val="20"/>
@@ -1267,13 +1233,13 @@
           </w:p>
         </w:tc>
       </w:tr>
-      <w:tr xmlns:wp14="http://schemas.microsoft.com/office/word/2010/wordml" wp14:textId="77777777">
+      <w:tr>
         <w:tc>
           <w:tcPr>
             <w:tcW w:w="440" w:type="dxa"/>
             <w:shd w:val="clear" w:color="auto" w:fill="F0F0F0"/>
           </w:tcPr>
-          <w:p wp14:textId="77777777">
+          <w:p>
             <w:pPr>
               <w:rPr>
                 <w:sz w:val="20"/>
@@ -1293,7 +1259,7 @@
           <w:tcPr>
             <w:tcW w:w="1320" w:type="dxa"/>
           </w:tcPr>
-          <w:p wp14:textId="77777777">
+          <w:p>
             <w:pPr>
               <w:rPr>
                 <w:sz w:val="20"/>
@@ -1306,7 +1272,7 @@
           <w:tcPr>
             <w:tcW w:w="1320" w:type="dxa"/>
           </w:tcPr>
-          <w:p wp14:textId="77777777">
+          <w:p>
             <w:pPr>
               <w:rPr>
                 <w:sz w:val="20"/>
@@ -1319,7 +1285,7 @@
           <w:tcPr>
             <w:tcW w:w="1320" w:type="dxa"/>
           </w:tcPr>
-          <w:p wp14:textId="77777777">
+          <w:p>
             <w:pPr>
               <w:rPr>
                 <w:sz w:val="20"/>
@@ -1332,7 +1298,7 @@
           <w:tcPr>
             <w:tcW w:w="1320" w:type="dxa"/>
           </w:tcPr>
-          <w:p wp14:textId="77777777">
+          <w:p>
             <w:pPr>
               <w:rPr>
                 <w:sz w:val="20"/>
@@ -1345,7 +1311,7 @@
           <w:tcPr>
             <w:tcW w:w="1320" w:type="dxa"/>
           </w:tcPr>
-          <w:p wp14:textId="77777777">
+          <w:p>
             <w:pPr>
               <w:rPr>
                 <w:sz w:val="20"/>
@@ -1358,7 +1324,7 @@
           <w:tcPr>
             <w:tcW w:w="1320" w:type="dxa"/>
           </w:tcPr>
-          <w:p wp14:textId="77777777">
+          <w:p>
             <w:pPr>
               <w:rPr>
                 <w:sz w:val="20"/>
@@ -1368,13 +1334,13 @@
           </w:p>
         </w:tc>
       </w:tr>
-      <w:tr xmlns:wp14="http://schemas.microsoft.com/office/word/2010/wordml" wp14:textId="77777777">
+      <w:tr>
         <w:tc>
           <w:tcPr>
             <w:tcW w:w="440" w:type="dxa"/>
             <w:shd w:val="clear" w:color="auto" w:fill="F0F0F0"/>
           </w:tcPr>
-          <w:p wp14:textId="77777777">
+          <w:p>
             <w:pPr>
               <w:rPr>
                 <w:sz w:val="20"/>
@@ -1394,7 +1360,7 @@
           <w:tcPr>
             <w:tcW w:w="1320" w:type="dxa"/>
           </w:tcPr>
-          <w:p wp14:textId="77777777">
+          <w:p>
             <w:pPr>
               <w:rPr>
                 <w:sz w:val="20"/>
@@ -1407,7 +1373,7 @@
           <w:tcPr>
             <w:tcW w:w="1320" w:type="dxa"/>
           </w:tcPr>
-          <w:p wp14:textId="77777777">
+          <w:p>
             <w:pPr>
               <w:rPr>
                 <w:sz w:val="20"/>
@@ -1420,7 +1386,7 @@
           <w:tcPr>
             <w:tcW w:w="1320" w:type="dxa"/>
           </w:tcPr>
-          <w:p wp14:textId="77777777">
+          <w:p>
             <w:pPr>
               <w:rPr>
                 <w:sz w:val="20"/>
@@ -1433,7 +1399,7 @@
           <w:tcPr>
             <w:tcW w:w="1320" w:type="dxa"/>
           </w:tcPr>
-          <w:p wp14:textId="77777777">
+          <w:p>
             <w:pPr>
               <w:rPr>
                 <w:sz w:val="20"/>
@@ -1446,7 +1412,7 @@
           <w:tcPr>
             <w:tcW w:w="1320" w:type="dxa"/>
           </w:tcPr>
-          <w:p wp14:textId="77777777">
+          <w:p>
             <w:pPr>
               <w:rPr>
                 <w:sz w:val="20"/>
@@ -1459,7 +1425,7 @@
           <w:tcPr>
             <w:tcW w:w="1320" w:type="dxa"/>
           </w:tcPr>
-          <w:p wp14:textId="77777777">
+          <w:p>
             <w:pPr>
               <w:rPr>
                 <w:sz w:val="20"/>
@@ -1469,13 +1435,13 @@
           </w:p>
         </w:tc>
       </w:tr>
-      <w:tr xmlns:wp14="http://schemas.microsoft.com/office/word/2010/wordml" wp14:textId="77777777">
+      <w:tr>
         <w:tc>
           <w:tcPr>
             <w:tcW w:w="440" w:type="dxa"/>
             <w:shd w:val="clear" w:color="auto" w:fill="F0F0F0"/>
           </w:tcPr>
-          <w:p wp14:textId="77777777">
+          <w:p>
             <w:pPr>
               <w:rPr>
                 <w:sz w:val="20"/>
@@ -1496,7 +1462,7 @@
           <w:tcPr>
             <w:tcW w:w="1320" w:type="dxa"/>
           </w:tcPr>
-          <w:p wp14:textId="77777777">
+          <w:p>
             <w:pPr>
               <w:rPr>
                 <w:sz w:val="20"/>
@@ -1509,7 +1475,7 @@
           <w:tcPr>
             <w:tcW w:w="1320" w:type="dxa"/>
           </w:tcPr>
-          <w:p wp14:textId="77777777">
+          <w:p>
             <w:pPr>
               <w:rPr>
                 <w:sz w:val="20"/>
@@ -1522,7 +1488,7 @@
           <w:tcPr>
             <w:tcW w:w="1320" w:type="dxa"/>
           </w:tcPr>
-          <w:p wp14:textId="77777777">
+          <w:p>
             <w:pPr>
               <w:rPr>
                 <w:sz w:val="20"/>
@@ -1535,7 +1501,7 @@
           <w:tcPr>
             <w:tcW w:w="1320" w:type="dxa"/>
           </w:tcPr>
-          <w:p wp14:textId="77777777">
+          <w:p>
             <w:pPr>
               <w:rPr>
                 <w:sz w:val="20"/>
@@ -1548,7 +1514,7 @@
           <w:tcPr>
             <w:tcW w:w="1320" w:type="dxa"/>
           </w:tcPr>
-          <w:p wp14:textId="77777777">
+          <w:p>
             <w:pPr>
               <w:rPr>
                 <w:sz w:val="20"/>
@@ -1561,7 +1527,7 @@
           <w:tcPr>
             <w:tcW w:w="1320" w:type="dxa"/>
           </w:tcPr>
-          <w:p wp14:textId="77777777">
+          <w:p>
             <w:pPr>
               <w:rPr>
                 <w:sz w:val="20"/>
@@ -1571,13 +1537,13 @@
           </w:p>
         </w:tc>
       </w:tr>
-      <w:tr xmlns:wp14="http://schemas.microsoft.com/office/word/2010/wordml" wp14:textId="77777777">
+      <w:tr>
         <w:tc>
           <w:tcPr>
             <w:tcW w:w="440" w:type="dxa"/>
             <w:shd w:val="clear" w:color="auto" w:fill="F0F0F0"/>
           </w:tcPr>
-          <w:p wp14:textId="77777777">
+          <w:p>
             <w:pPr>
               <w:rPr>
                 <w:sz w:val="20"/>
@@ -1597,7 +1563,7 @@
           <w:tcPr>
             <w:tcW w:w="1320" w:type="dxa"/>
           </w:tcPr>
-          <w:p wp14:textId="77777777">
+          <w:p>
             <w:pPr>
               <w:rPr>
                 <w:sz w:val="20"/>
@@ -1610,7 +1576,7 @@
           <w:tcPr>
             <w:tcW w:w="1320" w:type="dxa"/>
           </w:tcPr>
-          <w:p wp14:textId="77777777">
+          <w:p>
             <w:pPr>
               <w:rPr>
                 <w:sz w:val="20"/>
@@ -1623,7 +1589,7 @@
           <w:tcPr>
             <w:tcW w:w="1320" w:type="dxa"/>
           </w:tcPr>
-          <w:p wp14:textId="77777777">
+          <w:p>
             <w:pPr>
               <w:rPr>
                 <w:sz w:val="20"/>
@@ -1636,7 +1602,7 @@
           <w:tcPr>
             <w:tcW w:w="1320" w:type="dxa"/>
           </w:tcPr>
-          <w:p wp14:textId="77777777">
+          <w:p>
             <w:pPr>
               <w:rPr>
                 <w:sz w:val="20"/>
@@ -1649,7 +1615,7 @@
           <w:tcPr>
             <w:tcW w:w="1320" w:type="dxa"/>
           </w:tcPr>
-          <w:p wp14:textId="77777777">
+          <w:p>
             <w:pPr>
               <w:rPr>
                 <w:sz w:val="20"/>
@@ -1662,7 +1628,7 @@
           <w:tcPr>
             <w:tcW w:w="1320" w:type="dxa"/>
           </w:tcPr>
-          <w:p wp14:textId="77777777">
+          <w:p>
             <w:pPr>
               <w:rPr>
                 <w:sz w:val="20"/>
@@ -1673,21 +1639,21 @@
         </w:tc>
       </w:tr>
     </w:tbl>
-    <w:p xmlns:wp14="http://schemas.microsoft.com/office/word/2010/wordml" wp14:textId="77777777">
-      <w:pPr>
-        <w:rPr>
-          <w:lang w:val="es-CO"/>
-        </w:rPr>
-      </w:pPr>
-    </w:p>
-    <w:p xmlns:wp14="http://schemas.microsoft.com/office/word/2010/wordml" wp14:textId="77777777">
+    <w:p>
+      <w:pPr>
+        <w:rPr>
+          <w:lang w:val="es-CO"/>
+        </w:rPr>
+      </w:pPr>
+    </w:p>
+    <w:p>
       <w:pPr>
         <w:pStyle w:val="Ttulo3"/>
         <w:rPr>
           <w:lang w:val="es-CO"/>
         </w:rPr>
       </w:pPr>
-      <w:bookmarkStart w:name="_Toc460309763" w:id="4"/>
+      <w:bookmarkStart w:id="3" w:name="_Toc460309763"/>
       <w:r>
         <w:rPr>
           <w:lang w:val="es-CO"/>
@@ -1706,9 +1672,9 @@
         </w:rPr>
         <w:t>de Solución es uno de estos valores</w:t>
       </w:r>
-      <w:bookmarkEnd w:id="4"/>
-    </w:p>
-    <w:p xmlns:wp14="http://schemas.microsoft.com/office/word/2010/wordml" wp14:textId="77777777">
+      <w:bookmarkEnd w:id="3"/>
+    </w:p>
+    <w:p>
       <w:pPr>
         <w:rPr>
           <w:lang w:val="es-CO"/>
@@ -1719,15 +1685,10 @@
           <w:lang w:val="es-CO"/>
         </w:rPr>
         <w:br/>
-      </w:r>
-      <w:r>
-        <w:rPr>
-          <w:lang w:val="es-CO"/>
-        </w:rPr>
         <w:t>Puede haber casos en los que muchos apliquen. Escoger sólo la opción que prevalezca.</w:t>
       </w:r>
     </w:p>
-    <w:p xmlns:wp14="http://schemas.microsoft.com/office/word/2010/wordml" wp14:textId="77777777">
+    <w:p>
       <w:pPr>
         <w:pStyle w:val="Prrafodelista"/>
         <w:numPr>
@@ -1745,7 +1706,7 @@
         <w:t>Aplicación</w:t>
       </w:r>
     </w:p>
-    <w:p xmlns:wp14="http://schemas.microsoft.com/office/word/2010/wordml" wp14:textId="77777777">
+    <w:p>
       <w:pPr>
         <w:pStyle w:val="Prrafodelista"/>
         <w:numPr>
@@ -1763,7 +1724,7 @@
         <w:t>Fuente de información</w:t>
       </w:r>
     </w:p>
-    <w:p xmlns:wp14="http://schemas.microsoft.com/office/word/2010/wordml" wp14:textId="77777777">
+    <w:p>
       <w:pPr>
         <w:pStyle w:val="Prrafodelista"/>
         <w:numPr>
@@ -1781,23 +1742,23 @@
         <w:t>Interoperación</w:t>
       </w:r>
     </w:p>
-    <w:p xmlns:wp14="http://schemas.microsoft.com/office/word/2010/wordml" wp14:textId="77777777">
+    <w:p>
       <w:pPr>
         <w:pStyle w:val="Ttulo3"/>
         <w:rPr>
           <w:lang w:val="es-CO"/>
         </w:rPr>
       </w:pPr>
-      <w:bookmarkStart w:name="_Toc460309764" w:id="5"/>
+      <w:bookmarkStart w:id="4" w:name="_Toc460309764"/>
       <w:r>
         <w:rPr>
           <w:lang w:val="es-CO"/>
         </w:rPr>
         <w:t>2. Tipo de Solución es uno de estos valores</w:t>
       </w:r>
-      <w:bookmarkEnd w:id="5"/>
-    </w:p>
-    <w:p xmlns:wp14="http://schemas.microsoft.com/office/word/2010/wordml" wp14:textId="77777777">
+      <w:bookmarkEnd w:id="4"/>
+    </w:p>
+    <w:p>
       <w:pPr>
         <w:rPr>
           <w:lang w:val="es-CO"/>
@@ -1808,21 +1769,10 @@
           <w:lang w:val="es-CO"/>
         </w:rPr>
         <w:br/>
-      </w:r>
-      <w:r>
-        <w:rPr>
-          <w:lang w:val="es-CO"/>
-        </w:rPr>
-        <w:t>Puede haber casos en los que muchos apliquen. Escoger sólo la opción que preva</w:t>
-      </w:r>
-      <w:r>
-        <w:rPr>
-          <w:lang w:val="es-CO"/>
-        </w:rPr>
-        <w:t>lezca.</w:t>
-      </w:r>
-    </w:p>
-    <w:p xmlns:wp14="http://schemas.microsoft.com/office/word/2010/wordml" wp14:textId="77777777">
+        <w:t>Puede haber casos en los que muchos apliquen. Escoger sólo la opción que prevalezca.</w:t>
+      </w:r>
+    </w:p>
+    <w:p>
       <w:pPr>
         <w:pStyle w:val="Prrafodelista"/>
         <w:numPr>
@@ -1840,7 +1790,7 @@
         <w:t>(Soluciones para mejorar la) Calidad</w:t>
       </w:r>
     </w:p>
-    <w:p xmlns:wp14="http://schemas.microsoft.com/office/word/2010/wordml" wp14:textId="77777777">
+    <w:p>
       <w:pPr>
         <w:pStyle w:val="Prrafodelista"/>
         <w:numPr>
@@ -1858,7 +1808,7 @@
         <w:t>(Soluciones para aumentar la) Automatización</w:t>
       </w:r>
     </w:p>
-    <w:p xmlns:wp14="http://schemas.microsoft.com/office/word/2010/wordml" wp14:textId="77777777">
+    <w:p>
       <w:pPr>
         <w:pStyle w:val="Prrafodelista"/>
         <w:numPr>
@@ -1876,7 +1826,7 @@
         <w:t>(Soluciones para) Innovación</w:t>
       </w:r>
     </w:p>
-    <w:p xmlns:wp14="http://schemas.microsoft.com/office/word/2010/wordml" wp14:textId="77777777">
+    <w:p>
       <w:pPr>
         <w:pStyle w:val="Prrafodelista"/>
         <w:numPr>
@@ -1894,7 +1844,7 @@
         <w:t>Comunicación (y uso de redes sociales)</w:t>
       </w:r>
     </w:p>
-    <w:p xmlns:wp14="http://schemas.microsoft.com/office/word/2010/wordml" wp14:textId="77777777">
+    <w:p>
       <w:pPr>
         <w:pStyle w:val="Prrafodelista"/>
         <w:numPr>
@@ -1912,7 +1862,7 @@
         <w:t>Dispositivos</w:t>
       </w:r>
     </w:p>
-    <w:p xmlns:wp14="http://schemas.microsoft.com/office/word/2010/wordml" wp14:textId="77777777">
+    <w:p>
       <w:pPr>
         <w:pStyle w:val="Prrafodelista"/>
         <w:numPr>
@@ -1930,23 +1880,23 @@
         <w:t>Oportunidades TIC para Vertical (soluciones que no existan)</w:t>
       </w:r>
     </w:p>
-    <w:p xmlns:wp14="http://schemas.microsoft.com/office/word/2010/wordml" wp14:textId="77777777">
+    <w:p>
       <w:pPr>
         <w:pStyle w:val="Ttulo3"/>
         <w:rPr>
           <w:lang w:val="es-CO"/>
         </w:rPr>
       </w:pPr>
-      <w:bookmarkStart w:name="_Toc460309765" w:id="6"/>
+      <w:bookmarkStart w:id="5" w:name="_Toc460309765"/>
       <w:r>
         <w:rPr>
           <w:lang w:val="es-CO"/>
         </w:rPr>
         <w:t>3. Tipo de Tecnología es uno de estos valores</w:t>
       </w:r>
-      <w:bookmarkEnd w:id="6"/>
-    </w:p>
-    <w:p xmlns:wp14="http://schemas.microsoft.com/office/word/2010/wordml" wp14:textId="77777777">
+      <w:bookmarkEnd w:id="5"/>
+    </w:p>
+    <w:p>
       <w:pPr>
         <w:rPr>
           <w:lang w:val="es-CO"/>
@@ -1957,15 +1907,10 @@
           <w:lang w:val="es-CO"/>
         </w:rPr>
         <w:br/>
-      </w:r>
-      <w:r>
-        <w:rPr>
-          <w:lang w:val="es-CO"/>
-        </w:rPr>
         <w:t>Puede haber casos en los que muchos apliquen. Escoger sólo la opción que prevalezca.</w:t>
       </w:r>
     </w:p>
-    <w:p xmlns:wp14="http://schemas.microsoft.com/office/word/2010/wordml" wp14:textId="77777777">
+    <w:p>
       <w:pPr>
         <w:pStyle w:val="Prrafodelista"/>
         <w:numPr>
@@ -1983,7 +1928,7 @@
         <w:t>Geo-referencia</w:t>
       </w:r>
     </w:p>
-    <w:p xmlns:wp14="http://schemas.microsoft.com/office/word/2010/wordml" wp14:textId="77777777">
+    <w:p>
       <w:pPr>
         <w:pStyle w:val="Prrafodelista"/>
         <w:numPr>
@@ -2001,7 +1946,7 @@
         <w:t>Analítica</w:t>
       </w:r>
     </w:p>
-    <w:p xmlns:wp14="http://schemas.microsoft.com/office/word/2010/wordml" wp14:textId="77777777">
+    <w:p>
       <w:pPr>
         <w:pStyle w:val="Prrafodelista"/>
         <w:numPr>
@@ -2019,7 +1964,7 @@
         <w:t>Dispositivo</w:t>
       </w:r>
     </w:p>
-    <w:p xmlns:wp14="http://schemas.microsoft.com/office/word/2010/wordml" wp14:textId="77777777">
+    <w:p>
       <w:pPr>
         <w:pStyle w:val="Prrafodelista"/>
         <w:numPr>
@@ -2037,7 +1982,7 @@
         <w:t>Software</w:t>
       </w:r>
     </w:p>
-    <w:p xmlns:wp14="http://schemas.microsoft.com/office/word/2010/wordml" wp14:textId="77777777">
+    <w:p>
       <w:pPr>
         <w:pStyle w:val="Prrafodelista"/>
         <w:numPr>
@@ -2055,7 +2000,7 @@
         <w:t>App Móvil</w:t>
       </w:r>
     </w:p>
-    <w:p xmlns:wp14="http://schemas.microsoft.com/office/word/2010/wordml" wp14:textId="77777777">
+    <w:p>
       <w:pPr>
         <w:pStyle w:val="Prrafodelista"/>
         <w:numPr>
@@ -2073,7 +2018,7 @@
         <w:t>Hardware</w:t>
       </w:r>
     </w:p>
-    <w:p xmlns:wp14="http://schemas.microsoft.com/office/word/2010/wordml" wp14:textId="77777777">
+    <w:p>
       <w:pPr>
         <w:pStyle w:val="Prrafodelista"/>
         <w:numPr>
@@ -2091,7 +2036,7 @@
         <w:t>Comunicación</w:t>
       </w:r>
     </w:p>
-    <w:p xmlns:wp14="http://schemas.microsoft.com/office/word/2010/wordml" wp14:textId="77777777">
+    <w:p>
       <w:pPr>
         <w:pStyle w:val="Prrafodelista"/>
         <w:numPr>
@@ -2109,30 +2054,30 @@
         <w:t>Infraestructura</w:t>
       </w:r>
     </w:p>
-    <w:p xmlns:wp14="http://schemas.microsoft.com/office/word/2010/wordml" wp14:textId="77777777">
-      <w:pPr>
-        <w:rPr>
-          <w:lang w:val="es-CO"/>
-        </w:rPr>
-      </w:pPr>
-    </w:p>
-    <w:p xmlns:wp14="http://schemas.microsoft.com/office/word/2010/wordml" wp14:textId="77777777">
+    <w:p>
+      <w:pPr>
+        <w:rPr>
+          <w:lang w:val="es-CO"/>
+        </w:rPr>
+      </w:pPr>
+    </w:p>
+    <w:p>
       <w:pPr>
         <w:pStyle w:val="Ttulo2"/>
         <w:rPr>
           <w:lang w:val="es-CO"/>
         </w:rPr>
       </w:pPr>
-      <w:bookmarkStart w:name="_Toc460309766" w:id="7"/>
+      <w:bookmarkStart w:id="6" w:name="_Toc460309766"/>
       <w:r>
         <w:rPr>
           <w:lang w:val="es-CO"/>
         </w:rPr>
         <w:t>3. Diagrama de Solución</w:t>
       </w:r>
-      <w:bookmarkEnd w:id="7"/>
-    </w:p>
-    <w:p xmlns:wp14="http://schemas.microsoft.com/office/word/2010/wordml" wp14:textId="77777777">
+      <w:bookmarkEnd w:id="6"/>
+    </w:p>
+    <w:p>
       <w:pPr>
         <w:rPr>
           <w:lang w:val="es-CO"/>
@@ -2143,33 +2088,22 @@
           <w:lang w:val="es-CO"/>
         </w:rPr>
         <w:br/>
-      </w:r>
-      <w:r>
-        <w:rPr>
-          <w:lang w:val="es-CO"/>
-        </w:rPr>
-        <w:t>Pres</w:t>
-      </w:r>
-      <w:r>
-        <w:rPr>
-          <w:lang w:val="es-CO"/>
-        </w:rPr>
-        <w:t>enta las partes lógicas de la solución y sus relaciones. Indica además los tipos de información que fluye entre las partes.</w:t>
-      </w:r>
-    </w:p>
-    <w:p xmlns:wp14="http://schemas.microsoft.com/office/word/2010/wordml" wp14:textId="77777777">
-      <w:pPr>
-        <w:rPr>
-          <w:lang w:val="es-CO"/>
-        </w:rPr>
-      </w:pPr>
-      <w:r>
-        <w:rPr>
-          <w:lang w:val="es-CO"/>
+        <w:t>Presenta las partes lógicas de la solución y sus relaciones. Indica además los tipos de información que fluye entre las partes.</w:t>
+      </w:r>
+    </w:p>
+    <w:p>
+      <w:pPr>
+        <w:rPr>
+          <w:lang w:val="es-CO"/>
+        </w:rPr>
+      </w:pPr>
+      <w:r>
+        <w:rPr>
+          <w:noProof/>
         </w:rPr>
         <w:lastRenderedPageBreak/>
         <w:drawing>
-          <wp:anchor xmlns:wp14="http://schemas.microsoft.com/office/word/2010/wordprocessingDrawing" distT="0" distB="0" distL="114300" distR="114300" simplePos="0" relativeHeight="251660288" behindDoc="0" locked="0" layoutInCell="1" allowOverlap="1" wp14:anchorId="728EDF98" wp14:editId="7777777">
+          <wp:anchor distT="0" distB="0" distL="114300" distR="114300" simplePos="0" relativeHeight="251660288" behindDoc="0" locked="0" layoutInCell="1" allowOverlap="1" wp14:anchorId="728EDF98" wp14:editId="07777777">
             <wp:simplePos x="0" y="0"/>
             <wp:positionH relativeFrom="column">
               <wp:align>center</wp:align>
@@ -2211,14 +2145,14 @@
         </w:drawing>
       </w:r>
     </w:p>
-    <w:p xmlns:wp14="http://schemas.microsoft.com/office/word/2010/wordml" wp14:textId="77777777">
-      <w:pPr>
-        <w:rPr>
-          <w:lang w:val="es-CO"/>
-        </w:rPr>
-      </w:pPr>
-    </w:p>
-    <w:p xmlns:wp14="http://schemas.microsoft.com/office/word/2010/wordml" wp14:textId="77777777">
+    <w:p>
+      <w:pPr>
+        <w:rPr>
+          <w:lang w:val="es-CO"/>
+        </w:rPr>
+      </w:pPr>
+    </w:p>
+    <w:p>
       <w:pPr>
         <w:pStyle w:val="Cita"/>
         <w:rPr>
@@ -2236,13 +2170,7 @@
         <w:rPr>
           <w:lang w:val="es-CO"/>
         </w:rPr>
-        <w:t>i</w:t>
-      </w:r>
-      <w:r>
-        <w:rPr>
-          <w:lang w:val="es-CO"/>
-        </w:rPr>
-        <w:t>ntra</w:t>
+        <w:t>intra</w:t>
       </w:r>
       <w:proofErr w:type="spellEnd"/>
       <w:r>
@@ -2255,52 +2183,40 @@
         <w:rPr>
           <w:lang w:val="es-CO"/>
         </w:rPr>
-        <w:t>modular</w:t>
-      </w:r>
-      <w:r>
-        <w:rPr>
-          <w:lang w:val="es-CO"/>
-        </w:rPr>
-        <w:t>.</w:t>
-      </w:r>
-    </w:p>
-    <w:p xmlns:wp14="http://schemas.microsoft.com/office/word/2010/wordml" wp14:textId="77777777">
-      <w:pPr>
-        <w:rPr>
-          <w:lang w:val="es-CO"/>
-        </w:rPr>
-      </w:pPr>
-    </w:p>
-    <w:p xmlns:wp14="http://schemas.microsoft.com/office/word/2010/wordml" wp14:textId="77777777">
-      <w:pPr>
-        <w:rPr>
-          <w:lang w:val="es-CO"/>
-        </w:rPr>
-      </w:pPr>
-    </w:p>
-    <w:p xmlns:wp14="http://schemas.microsoft.com/office/word/2010/wordml" wp14:textId="77777777">
+        <w:t>modular.</w:t>
+      </w:r>
+    </w:p>
+    <w:p>
+      <w:pPr>
+        <w:rPr>
+          <w:lang w:val="es-CO"/>
+        </w:rPr>
+      </w:pPr>
+    </w:p>
+    <w:p>
+      <w:pPr>
+        <w:rPr>
+          <w:lang w:val="es-CO"/>
+        </w:rPr>
+      </w:pPr>
+    </w:p>
+    <w:p>
       <w:pPr>
         <w:pStyle w:val="Ttulo2"/>
         <w:rPr>
           <w:lang w:val="es-CO"/>
         </w:rPr>
       </w:pPr>
-      <w:bookmarkStart w:name="_Toc460309767" w:id="8"/>
-      <w:r>
-        <w:rPr>
-          <w:lang w:val="es-CO"/>
-        </w:rPr>
-        <w:t>4. Descripción de la Solució</w:t>
-      </w:r>
-      <w:r>
-        <w:rPr>
-          <w:lang w:val="es-CO"/>
-        </w:rPr>
-        <w:t>n</w:t>
-      </w:r>
-      <w:bookmarkEnd w:id="8"/>
-    </w:p>
-    <w:p xmlns:wp14="http://schemas.microsoft.com/office/word/2010/wordml" wp14:textId="77777777">
+      <w:bookmarkStart w:id="7" w:name="_Toc460309767"/>
+      <w:r>
+        <w:rPr>
+          <w:lang w:val="es-CO"/>
+        </w:rPr>
+        <w:t>4. Descripción de la Solución</w:t>
+      </w:r>
+      <w:bookmarkEnd w:id="7"/>
+    </w:p>
+    <w:p>
       <w:pPr>
         <w:rPr>
           <w:lang w:val="es-CO"/>
@@ -2311,22 +2227,17 @@
           <w:lang w:val="es-CO"/>
         </w:rPr>
         <w:br/>
-      </w:r>
-      <w:r>
-        <w:rPr>
-          <w:lang w:val="es-CO"/>
-        </w:rPr>
         <w:t>Se describen las partes de la solución y se nombran las restricciones o fuerzas que el contexto de la solución presupone. Ejemplo: cumplimiento de normas, tiempos críticos de respuestas, requisitos de seguridad, etc.</w:t>
       </w:r>
     </w:p>
-    <w:p xmlns:wp14="http://schemas.microsoft.com/office/word/2010/wordml" wp14:textId="77777777">
-      <w:pPr>
-        <w:rPr>
-          <w:lang w:val="es-CO"/>
-        </w:rPr>
-      </w:pPr>
-    </w:p>
-    <w:p xmlns:wp14="http://schemas.microsoft.com/office/word/2010/wordml" wp14:textId="77777777">
+    <w:p>
+      <w:pPr>
+        <w:rPr>
+          <w:lang w:val="es-CO"/>
+        </w:rPr>
+      </w:pPr>
+    </w:p>
+    <w:p>
       <w:pPr>
         <w:rPr>
           <w:lang w:val="es-CO"/>
@@ -2344,14 +2255,13 @@
         <w:gridCol w:w="2287"/>
         <w:gridCol w:w="5001"/>
       </w:tblGrid>
-      <w:tr xmlns:wp14="http://schemas.microsoft.com/office/word/2010/wordml" wp14:textId="77777777">
+      <w:tr>
         <w:tc>
           <w:tcPr>
             <w:tcW w:w="440" w:type="dxa"/>
             <w:shd w:val="clear" w:color="auto" w:fill="F0F0F0"/>
-            <w:tcMar/>
-          </w:tcPr>
-          <w:p wp14:textId="77777777">
+          </w:tcPr>
+          <w:p>
             <w:pPr>
               <w:rPr>
                 <w:sz w:val="20"/>
@@ -2364,9 +2274,8 @@
           <w:tcPr>
             <w:tcW w:w="2287" w:type="dxa"/>
             <w:shd w:val="clear" w:color="auto" w:fill="F0F0F0"/>
-            <w:tcMar/>
-          </w:tcPr>
-          <w:p wp14:textId="77777777">
+          </w:tcPr>
+          <w:p>
             <w:pPr>
               <w:rPr>
                 <w:sz w:val="20"/>
@@ -2386,9 +2295,8 @@
           <w:tcPr>
             <w:tcW w:w="5001" w:type="dxa"/>
             <w:shd w:val="clear" w:color="auto" w:fill="F0F0F0"/>
-            <w:tcMar/>
-          </w:tcPr>
-          <w:p wp14:textId="77777777">
+          </w:tcPr>
+          <w:p>
             <w:pPr>
               <w:rPr>
                 <w:sz w:val="20"/>
@@ -2405,14 +2313,13 @@
           </w:p>
         </w:tc>
       </w:tr>
-      <w:tr xmlns:wp14="http://schemas.microsoft.com/office/word/2010/wordml" wp14:textId="77777777">
+      <w:tr>
         <w:tc>
           <w:tcPr>
             <w:tcW w:w="440" w:type="dxa"/>
             <w:shd w:val="clear" w:color="auto" w:fill="F0F0F0"/>
-            <w:tcMar/>
-          </w:tcPr>
-          <w:p wp14:textId="77777777">
+          </w:tcPr>
+          <w:p>
             <w:pPr>
               <w:rPr>
                 <w:sz w:val="20"/>
@@ -2431,9 +2338,8 @@
         <w:tc>
           <w:tcPr>
             <w:tcW w:w="2287" w:type="dxa"/>
-            <w:tcMar/>
-          </w:tcPr>
-          <w:p wp14:textId="77777777">
+          </w:tcPr>
+          <w:p>
             <w:pPr>
               <w:rPr>
                 <w:sz w:val="20"/>
@@ -2452,129 +2358,44 @@
         <w:tc>
           <w:tcPr>
             <w:tcW w:w="5001" w:type="dxa"/>
-            <w:tcMar/>
-          </w:tcPr>
-          <w:p wp14:textId="7AB6C08D">
-            <w:pPr>
-              <w:pStyle w:val="Normal"/>
-              <w:bidi w:val="0"/>
-              <w:spacing w:before="0" w:beforeAutospacing="off" w:after="160" w:afterAutospacing="off" w:line="259" w:lineRule="auto"/>
-              <w:ind w:left="0" w:right="0"/>
-              <w:jc w:val="left"/>
-            </w:pPr>
-            <w:r>
-              <w:rPr/>
-              <w:t xml:space="preserve">Se </w:t>
-            </w:r>
-            <w:proofErr w:type="spellStart"/>
-            <w:r>
-              <w:rPr/>
-              <w:t>recogen</w:t>
-            </w:r>
-            <w:proofErr w:type="spellEnd"/>
-            <w:r>
-              <w:rPr/>
-              <w:t xml:space="preserve"> 3 </w:t>
-            </w:r>
-            <w:proofErr w:type="spellStart"/>
-            <w:r>
-              <w:rPr/>
-              <w:t>datos</w:t>
-            </w:r>
-            <w:proofErr w:type="spellEnd"/>
-            <w:r>
-              <w:rPr/>
-              <w:t xml:space="preserve"> </w:t>
-            </w:r>
-            <w:proofErr w:type="spellStart"/>
-            <w:r>
-              <w:rPr/>
-              <w:t>imporantes</w:t>
-            </w:r>
-            <w:proofErr w:type="spellEnd"/>
-            <w:r>
-              <w:rPr/>
-              <w:t>,</w:t>
-            </w:r>
-            <w:r>
-              <w:rPr/>
-              <w:t xml:space="preserve"> </w:t>
-            </w:r>
-            <w:proofErr w:type="spellStart"/>
-            <w:r>
-              <w:rPr/>
-              <w:t>como</w:t>
-            </w:r>
-            <w:proofErr w:type="spellEnd"/>
-            <w:r>
-              <w:rPr/>
-              <w:t xml:space="preserve"> son:…  </w:t>
-            </w:r>
-            <w:r>
-              <w:rPr/>
-              <w:t xml:space="preserve">Uno de </w:t>
-            </w:r>
-            <w:proofErr w:type="spellStart"/>
-            <w:r>
-              <w:rPr/>
-              <w:t>estos</w:t>
-            </w:r>
-            <w:proofErr w:type="spellEnd"/>
-            <w:r>
-              <w:rPr/>
-              <w:t xml:space="preserve"> </w:t>
-            </w:r>
-            <w:proofErr w:type="spellStart"/>
-            <w:r>
-              <w:rPr/>
-              <w:t>datos</w:t>
-            </w:r>
-            <w:proofErr w:type="spellEnd"/>
-            <w:r>
-              <w:rPr/>
-              <w:t xml:space="preserve"> </w:t>
-            </w:r>
-            <w:proofErr w:type="spellStart"/>
-            <w:r>
-              <w:rPr/>
-              <w:t>proviene</w:t>
-            </w:r>
-            <w:proofErr w:type="spellEnd"/>
-            <w:r>
-              <w:rPr/>
-              <w:t xml:space="preserve"> de un </w:t>
-            </w:r>
-            <w:proofErr w:type="spellStart"/>
-            <w:r>
-              <w:rPr/>
-              <w:t>sistema</w:t>
-            </w:r>
-            <w:proofErr w:type="spellEnd"/>
-            <w:r>
-              <w:rPr/>
-              <w:t xml:space="preserve"> </w:t>
-            </w:r>
-            <w:proofErr w:type="spellStart"/>
-            <w:r>
-              <w:rPr/>
-              <w:t>externo</w:t>
-            </w:r>
-            <w:proofErr w:type="spellEnd"/>
-            <w:r>
-              <w:rPr/>
-              <w:t xml:space="preserve">... </w:t>
+          </w:tcPr>
+          <w:p>
+            <w:pPr>
+              <w:spacing w:after="160" w:line="259" w:lineRule="auto"/>
+              <w:rPr>
+                <w:lang w:val="es-CO"/>
+              </w:rPr>
+            </w:pPr>
+            <w:r>
+              <w:rPr>
+                <w:lang w:val="es-CO"/>
+              </w:rPr>
+              <w:t xml:space="preserve">Se recogen 3 datos </w:t>
+            </w:r>
+            <w:r>
+              <w:rPr>
+                <w:lang w:val="es-CO"/>
+              </w:rPr>
+              <w:t>importantes</w:t>
+            </w:r>
+            <w:bookmarkStart w:id="8" w:name="_GoBack"/>
+            <w:bookmarkEnd w:id="8"/>
+            <w:r>
+              <w:rPr>
+                <w:lang w:val="es-CO"/>
+              </w:rPr>
+              <w:t xml:space="preserve">, como son:…  Uno de estos datos proviene de un sistema externo... </w:t>
             </w:r>
           </w:p>
         </w:tc>
       </w:tr>
-      <w:tr xmlns:wp14="http://schemas.microsoft.com/office/word/2010/wordml" wp14:textId="77777777">
+      <w:tr>
         <w:tc>
           <w:tcPr>
             <w:tcW w:w="440" w:type="dxa"/>
             <w:shd w:val="clear" w:color="auto" w:fill="F0F0F0"/>
-            <w:tcMar/>
-          </w:tcPr>
-          <w:p wp14:textId="77777777">
+          </w:tcPr>
+          <w:p>
             <w:pPr>
               <w:rPr>
                 <w:sz w:val="20"/>
@@ -2593,9 +2414,8 @@
         <w:tc>
           <w:tcPr>
             <w:tcW w:w="2287" w:type="dxa"/>
-            <w:tcMar/>
-          </w:tcPr>
-          <w:p wp14:textId="77777777">
+          </w:tcPr>
+          <w:p>
             <w:pPr>
               <w:rPr>
                 <w:sz w:val="20"/>
@@ -2607,9 +2427,8 @@
         <w:tc>
           <w:tcPr>
             <w:tcW w:w="5001" w:type="dxa"/>
-            <w:tcMar/>
-          </w:tcPr>
-          <w:p wp14:textId="77777777">
+          </w:tcPr>
+          <w:p>
             <w:pPr>
               <w:rPr>
                 <w:sz w:val="20"/>
@@ -2620,7 +2439,7 @@
         </w:tc>
       </w:tr>
     </w:tbl>
-    <w:p xmlns:wp14="http://schemas.microsoft.com/office/word/2010/wordml" wp14:textId="77777777">
+    <w:p>
       <w:pPr>
         <w:rPr>
           <w:sz w:val="20"/>
@@ -2628,7 +2447,7 @@
         </w:rPr>
       </w:pPr>
     </w:p>
-    <w:p xmlns:wp14="http://schemas.microsoft.com/office/word/2010/wordml" wp14:textId="77777777">
+    <w:p>
       <w:pPr>
         <w:rPr>
           <w:sz w:val="20"/>
@@ -2647,14 +2466,13 @@
         <w:gridCol w:w="2287"/>
         <w:gridCol w:w="5001"/>
       </w:tblGrid>
-      <w:tr xmlns:wp14="http://schemas.microsoft.com/office/word/2010/wordml" wp14:textId="77777777">
+      <w:tr>
         <w:tc>
           <w:tcPr>
             <w:tcW w:w="440" w:type="dxa"/>
             <w:shd w:val="clear" w:color="auto" w:fill="F0F0F0"/>
-            <w:tcMar/>
-          </w:tcPr>
-          <w:p wp14:textId="77777777">
+          </w:tcPr>
+          <w:p>
             <w:pPr>
               <w:rPr>
                 <w:sz w:val="20"/>
@@ -2667,9 +2485,8 @@
           <w:tcPr>
             <w:tcW w:w="2287" w:type="dxa"/>
             <w:shd w:val="clear" w:color="auto" w:fill="F0F0F0"/>
-            <w:tcMar/>
-          </w:tcPr>
-          <w:p wp14:textId="77777777">
+          </w:tcPr>
+          <w:p>
             <w:pPr>
               <w:rPr>
                 <w:sz w:val="20"/>
@@ -2689,9 +2506,8 @@
           <w:tcPr>
             <w:tcW w:w="5001" w:type="dxa"/>
             <w:shd w:val="clear" w:color="auto" w:fill="F0F0F0"/>
-            <w:tcMar/>
-          </w:tcPr>
-          <w:p wp14:textId="77777777">
+          </w:tcPr>
+          <w:p>
             <w:pPr>
               <w:rPr>
                 <w:sz w:val="20"/>
@@ -2708,14 +2524,13 @@
           </w:p>
         </w:tc>
       </w:tr>
-      <w:tr xmlns:wp14="http://schemas.microsoft.com/office/word/2010/wordml" wp14:textId="77777777">
+      <w:tr>
         <w:tc>
           <w:tcPr>
             <w:tcW w:w="440" w:type="dxa"/>
             <w:shd w:val="clear" w:color="auto" w:fill="F0F0F0"/>
-            <w:tcMar/>
-          </w:tcPr>
-          <w:p wp14:textId="77777777">
+          </w:tcPr>
+          <w:p>
             <w:pPr>
               <w:rPr>
                 <w:sz w:val="20"/>
@@ -2734,9 +2549,8 @@
         <w:tc>
           <w:tcPr>
             <w:tcW w:w="2287" w:type="dxa"/>
-            <w:tcMar/>
-          </w:tcPr>
-          <w:p wp14:textId="77777777">
+          </w:tcPr>
+          <w:p>
             <w:pPr>
               <w:rPr>
                 <w:sz w:val="20"/>
@@ -2755,100 +2569,30 @@
         <w:tc>
           <w:tcPr>
             <w:tcW w:w="5001" w:type="dxa"/>
-            <w:tcMar/>
-          </w:tcPr>
-          <w:p wp14:textId="76D44BE4">
-            <w:pPr>
-              <w:rPr>
-                <w:sz w:val="20"/>
-                <w:lang w:val="es-CO"/>
-              </w:rPr>
-            </w:pPr>
-            <w:r>
-              <w:rPr/>
-              <w:t xml:space="preserve">Las </w:t>
-            </w:r>
-            <w:proofErr w:type="spellStart"/>
-            <w:r>
-              <w:rPr/>
-              <w:t>partes</w:t>
-            </w:r>
-            <w:proofErr w:type="spellEnd"/>
-            <w:r>
-              <w:rPr/>
-              <w:t xml:space="preserve"> del </w:t>
-            </w:r>
-            <w:proofErr w:type="spellStart"/>
-            <w:r>
-              <w:rPr/>
-              <w:t>recaudo</w:t>
-            </w:r>
-            <w:proofErr w:type="spellEnd"/>
-            <w:r>
-              <w:rPr/>
-              <w:t xml:space="preserve"> son: … </w:t>
-            </w:r>
-            <w:proofErr w:type="spellStart"/>
-            <w:r>
-              <w:rPr/>
-              <w:t>Esta</w:t>
-            </w:r>
-            <w:proofErr w:type="spellEnd"/>
-            <w:r>
-              <w:rPr/>
-              <w:t xml:space="preserve"> </w:t>
-            </w:r>
-            <w:proofErr w:type="spellStart"/>
-            <w:r>
-              <w:rPr/>
-              <w:t>información</w:t>
-            </w:r>
-            <w:proofErr w:type="spellEnd"/>
-            <w:r>
-              <w:rPr/>
-              <w:t xml:space="preserve"> </w:t>
-            </w:r>
-            <w:proofErr w:type="spellStart"/>
-            <w:r>
-              <w:rPr/>
-              <w:t>es</w:t>
-            </w:r>
-            <w:proofErr w:type="spellEnd"/>
-            <w:r>
-              <w:rPr/>
-              <w:t xml:space="preserve"> </w:t>
-            </w:r>
-            <w:proofErr w:type="spellStart"/>
-            <w:r>
-              <w:rPr/>
-              <w:t>importante</w:t>
-            </w:r>
-            <w:proofErr w:type="spellEnd"/>
-            <w:r>
-              <w:rPr/>
-              <w:t xml:space="preserve"> </w:t>
-            </w:r>
-            <w:proofErr w:type="spellStart"/>
-            <w:r>
-              <w:rPr/>
-              <w:t>además</w:t>
-            </w:r>
-            <w:proofErr w:type="spellEnd"/>
-            <w:r>
-              <w:rPr/>
-              <w:t xml:space="preserve"> por...</w:t>
+          </w:tcPr>
+          <w:p>
+            <w:pPr>
+              <w:rPr>
+                <w:sz w:val="20"/>
+                <w:lang w:val="es-CO"/>
+              </w:rPr>
+            </w:pPr>
+            <w:r>
+              <w:rPr>
+                <w:lang w:val="es-CO"/>
+              </w:rPr>
+              <w:t>Las partes del recaudo son: … Esta información es importante además por...</w:t>
             </w:r>
           </w:p>
         </w:tc>
       </w:tr>
-      <w:tr xmlns:wp14="http://schemas.microsoft.com/office/word/2010/wordml" wp14:textId="77777777">
+      <w:tr>
         <w:tc>
           <w:tcPr>
             <w:tcW w:w="440" w:type="dxa"/>
             <w:shd w:val="clear" w:color="auto" w:fill="F0F0F0"/>
-            <w:tcMar/>
-          </w:tcPr>
-          <w:p wp14:textId="77777777">
+          </w:tcPr>
+          <w:p>
             <w:pPr>
               <w:rPr>
                 <w:sz w:val="20"/>
@@ -2867,9 +2611,8 @@
         <w:tc>
           <w:tcPr>
             <w:tcW w:w="2287" w:type="dxa"/>
-            <w:tcMar/>
-          </w:tcPr>
-          <w:p wp14:textId="77777777">
+          </w:tcPr>
+          <w:p>
             <w:pPr>
               <w:rPr>
                 <w:sz w:val="20"/>
@@ -2881,9 +2624,8 @@
         <w:tc>
           <w:tcPr>
             <w:tcW w:w="5001" w:type="dxa"/>
-            <w:tcMar/>
-          </w:tcPr>
-          <w:p wp14:textId="77777777">
+          </w:tcPr>
+          <w:p>
             <w:pPr>
               <w:rPr>
                 <w:sz w:val="20"/>
@@ -2894,7 +2636,7 @@
         </w:tc>
       </w:tr>
     </w:tbl>
-    <w:p xmlns:wp14="http://schemas.microsoft.com/office/word/2010/wordml" wp14:textId="77777777">
+    <w:p>
       <w:pPr>
         <w:rPr>
           <w:sz w:val="20"/>
@@ -2902,21 +2644,21 @@
         </w:rPr>
       </w:pPr>
     </w:p>
-    <w:p xmlns:wp14="http://schemas.microsoft.com/office/word/2010/wordml" wp14:textId="77777777">
-      <w:pPr>
-        <w:rPr>
-          <w:lang w:val="es-CO"/>
-        </w:rPr>
-      </w:pPr>
-    </w:p>
-    <w:p xmlns:wp14="http://schemas.microsoft.com/office/word/2010/wordml" wp14:textId="77777777">
+    <w:p>
+      <w:pPr>
+        <w:rPr>
+          <w:lang w:val="es-CO"/>
+        </w:rPr>
+      </w:pPr>
+    </w:p>
+    <w:p>
       <w:pPr>
         <w:pStyle w:val="Ttulo2"/>
         <w:rPr>
           <w:lang w:val="es-CO"/>
         </w:rPr>
       </w:pPr>
-      <w:bookmarkStart w:name="_Toc460309768" w:id="9"/>
+      <w:bookmarkStart w:id="9" w:name="_Toc460309768"/>
       <w:r>
         <w:rPr>
           <w:lang w:val="es-CO"/>
@@ -2931,7 +2673,7 @@
       </w:r>
       <w:bookmarkEnd w:id="9"/>
     </w:p>
-    <w:p xmlns:wp14="http://schemas.microsoft.com/office/word/2010/wordml" wp14:textId="77777777">
+    <w:p>
       <w:pPr>
         <w:rPr>
           <w:lang w:val="es-CO"/>
@@ -2942,212 +2684,77 @@
           <w:lang w:val="es-CO"/>
         </w:rPr>
         <w:br/>
-      </w:r>
-      <w:r>
-        <w:rPr>
-          <w:lang w:val="es-CO"/>
-        </w:rPr>
-        <w:t>Consideraciones de tipo normativo, funcional, financiero, o de calidad que la solución debe cumplir. Ejemplo: Si es requerido o no algún tipo de infraestructura civil, técnica o de comunicación.</w:t>
-      </w:r>
-    </w:p>
-    <w:p xmlns:wp14="http://schemas.microsoft.com/office/word/2010/wordml" wp14:textId="77777777">
-      <w:pPr>
-        <w:rPr>
-          <w:lang w:val="es-CO"/>
-        </w:rPr>
-      </w:pPr>
-    </w:p>
-    <w:p>
-      <w:pPr>
-        <w:pStyle w:val="Normal"/>
-      </w:pPr>
+        <w:t xml:space="preserve">Consideraciones de tipo normativo, funcional, financiero, o de calidad que la </w:t>
+      </w:r>
+      <w:r>
+        <w:rPr>
+          <w:lang w:val="es-CO"/>
+        </w:rPr>
+        <w:lastRenderedPageBreak/>
+        <w:t>solución debe cumplir. Ejemplo: Si es requerido o no algún tipo de infraestructura civil, técnica o de comunicación.</w:t>
+      </w:r>
+    </w:p>
+    <w:p>
+      <w:pPr>
+        <w:rPr>
+          <w:lang w:val="es-CO"/>
+        </w:rPr>
+      </w:pPr>
+    </w:p>
+    <w:p>
+      <w:pPr>
+        <w:rPr>
+          <w:lang w:val="es-CO"/>
+        </w:rPr>
+      </w:pPr>
+      <w:r>
+        <w:rPr>
+          <w:lang w:val="es-CO"/>
+        </w:rPr>
+        <w:t>Ejemplo:</w:t>
+      </w:r>
+    </w:p>
+    <w:p>
+      <w:pPr>
+        <w:rPr>
+          <w:lang w:val="es-CO"/>
+        </w:rPr>
+      </w:pPr>
+      <w:r>
+        <w:rPr>
+          <w:i/>
+          <w:iCs/>
+          <w:lang w:val="es-CO"/>
+        </w:rPr>
+        <w:t xml:space="preserve">Para esta solución la norma XYZ exige la disponibilidad ininterrumpida, </w:t>
+      </w:r>
       <w:proofErr w:type="spellStart"/>
       <w:r>
-        <w:rPr/>
-        <w:t>Ejemplo</w:t>
+        <w:rPr>
+          <w:i/>
+          <w:iCs/>
+          <w:lang w:val="es-CO"/>
+        </w:rPr>
+        <w:t>sopena</w:t>
       </w:r>
       <w:proofErr w:type="spellEnd"/>
       <w:r>
-        <w:rPr/>
-        <w:t>:</w:t>
-      </w:r>
-    </w:p>
-    <w:p>
-      <w:pPr>
-        <w:pStyle w:val="Normal"/>
-      </w:pPr>
-      <w:r>
-        <w:rPr>
-          <w:i w:val="1"/>
-          <w:iCs w:val="1"/>
-        </w:rPr>
-        <w:t xml:space="preserve">Para </w:t>
-      </w:r>
-      <w:proofErr w:type="spellStart"/>
-      <w:r>
-        <w:rPr>
-          <w:i w:val="1"/>
-          <w:iCs w:val="1"/>
-        </w:rPr>
-        <w:t>esta</w:t>
-      </w:r>
-      <w:proofErr w:type="spellEnd"/>
-      <w:r>
-        <w:rPr>
-          <w:i w:val="1"/>
-          <w:iCs w:val="1"/>
-        </w:rPr>
-        <w:t xml:space="preserve"> </w:t>
-      </w:r>
-      <w:proofErr w:type="spellStart"/>
-      <w:r>
-        <w:rPr>
-          <w:i w:val="1"/>
-          <w:iCs w:val="1"/>
-        </w:rPr>
-        <w:t>solución</w:t>
-      </w:r>
-      <w:proofErr w:type="spellEnd"/>
-      <w:r>
-        <w:rPr>
-          <w:i w:val="1"/>
-          <w:iCs w:val="1"/>
-        </w:rPr>
-        <w:t xml:space="preserve"> la </w:t>
-      </w:r>
-      <w:proofErr w:type="spellStart"/>
-      <w:r>
-        <w:rPr>
-          <w:i w:val="1"/>
-          <w:iCs w:val="1"/>
-        </w:rPr>
-        <w:t>norma</w:t>
-      </w:r>
-      <w:proofErr w:type="spellEnd"/>
-      <w:r>
-        <w:rPr>
-          <w:i w:val="1"/>
-          <w:iCs w:val="1"/>
-        </w:rPr>
-        <w:t xml:space="preserve"> </w:t>
-      </w:r>
-      <w:r>
-        <w:rPr>
-          <w:i w:val="1"/>
-          <w:iCs w:val="1"/>
-        </w:rPr>
-        <w:t>XYZ</w:t>
-      </w:r>
-      <w:r>
-        <w:rPr>
-          <w:i w:val="1"/>
-          <w:iCs w:val="1"/>
-        </w:rPr>
-        <w:t xml:space="preserve"> </w:t>
-      </w:r>
-      <w:proofErr w:type="spellStart"/>
-      <w:r>
-        <w:rPr>
-          <w:i w:val="1"/>
-          <w:iCs w:val="1"/>
-        </w:rPr>
-        <w:t>exige</w:t>
-      </w:r>
-      <w:proofErr w:type="spellEnd"/>
-      <w:r>
-        <w:rPr>
-          <w:i w:val="1"/>
-          <w:iCs w:val="1"/>
-        </w:rPr>
-        <w:t xml:space="preserve"> la </w:t>
-      </w:r>
-      <w:proofErr w:type="spellStart"/>
-      <w:r>
-        <w:rPr>
-          <w:i w:val="1"/>
-          <w:iCs w:val="1"/>
-        </w:rPr>
-        <w:t>disponibilidad</w:t>
-      </w:r>
-      <w:proofErr w:type="spellEnd"/>
-      <w:r>
-        <w:rPr>
-          <w:i w:val="1"/>
-          <w:iCs w:val="1"/>
-        </w:rPr>
-        <w:t xml:space="preserve"> </w:t>
-      </w:r>
-      <w:proofErr w:type="spellStart"/>
-      <w:r>
-        <w:rPr>
-          <w:i w:val="1"/>
-          <w:iCs w:val="1"/>
-        </w:rPr>
-        <w:t>ininterrumpida</w:t>
-      </w:r>
-      <w:proofErr w:type="spellEnd"/>
-      <w:r>
-        <w:rPr>
-          <w:i w:val="1"/>
-          <w:iCs w:val="1"/>
-        </w:rPr>
-        <w:t xml:space="preserve">, </w:t>
-      </w:r>
-      <w:proofErr w:type="spellStart"/>
-      <w:r>
-        <w:rPr>
-          <w:i w:val="1"/>
-          <w:iCs w:val="1"/>
-        </w:rPr>
-        <w:t>sopena</w:t>
-      </w:r>
-      <w:proofErr w:type="spellEnd"/>
-      <w:r>
-        <w:rPr>
-          <w:i w:val="1"/>
-          <w:iCs w:val="1"/>
-        </w:rPr>
-        <w:t xml:space="preserve"> de </w:t>
-      </w:r>
-      <w:proofErr w:type="spellStart"/>
-      <w:r>
-        <w:rPr>
-          <w:i w:val="1"/>
-          <w:iCs w:val="1"/>
-        </w:rPr>
-        <w:t>multas</w:t>
-      </w:r>
-      <w:proofErr w:type="spellEnd"/>
-      <w:r>
-        <w:rPr>
-          <w:i w:val="1"/>
-          <w:iCs w:val="1"/>
-        </w:rPr>
-        <w:t xml:space="preserve">, del 99% del </w:t>
-      </w:r>
-      <w:proofErr w:type="spellStart"/>
-      <w:r>
-        <w:rPr>
-          <w:i w:val="1"/>
-          <w:iCs w:val="1"/>
-        </w:rPr>
-        <w:t>tiempo</w:t>
-      </w:r>
-      <w:proofErr w:type="spellEnd"/>
-      <w:r>
-        <w:rPr>
-          <w:i w:val="1"/>
-          <w:iCs w:val="1"/>
-        </w:rPr>
-        <w:t>.</w:t>
-      </w:r>
-    </w:p>
-    <w:p>
-      <w:pPr>
-        <w:pStyle w:val="Normal"/>
-      </w:pPr>
-    </w:p>
-    <w:p xmlns:wp14="http://schemas.microsoft.com/office/word/2010/wordml" wp14:textId="77777777">
+        <w:rPr>
+          <w:i/>
+          <w:iCs/>
+          <w:lang w:val="es-CO"/>
+        </w:rPr>
+        <w:t xml:space="preserve"> de multas, del 99% del tiempo.</w:t>
+      </w:r>
+    </w:p>
+    <w:p>
+      <w:pPr>
+        <w:rPr>
+          <w:lang w:val="es-CO"/>
+        </w:rPr>
+      </w:pPr>
+    </w:p>
+    <w:p>
       <w:pPr>
         <w:rPr>
           <w:lang w:val="es-CO"/>
@@ -3155,7 +2762,7 @@
       </w:pPr>
     </w:p>
     <w:sectPr>
-      <w:pgSz w:w="12240" w:h="15840" w:orient="portrait"/>
+      <w:pgSz w:w="12240" w:h="15840"/>
       <w:pgMar w:top="1440" w:right="1800" w:bottom="1440" w:left="1800" w:header="720" w:footer="720" w:gutter="0"/>
       <w:cols w:space="720"/>
       <w:docGrid w:linePitch="360"/>
@@ -3165,7 +2772,7 @@
 </file>
 
 <file path=word/numbering.xml><?xml version="1.0" encoding="utf-8"?>
-<w:numbering xmlns:wpc="http://schemas.microsoft.com/office/word/2010/wordprocessingCanvas" xmlns:mc="http://schemas.openxmlformats.org/markup-compatibility/2006" xmlns:o="urn:schemas-microsoft-com:office:office" xmlns:r="http://schemas.openxmlformats.org/officeDocument/2006/relationships" xmlns:m="http://schemas.openxmlformats.org/officeDocument/2006/math" xmlns:v="urn:schemas-microsoft-com:vml" xmlns:wp14="http://schemas.microsoft.com/office/word/2010/wordprocessingDrawing" xmlns:wp="http://schemas.openxmlformats.org/drawingml/2006/wordprocessingDrawing" xmlns:w10="urn:schemas-microsoft-com:office:word" xmlns:w="http://schemas.openxmlformats.org/wordprocessingml/2006/main" xmlns:w14="http://schemas.microsoft.com/office/word/2010/wordml" xmlns:w15="http://schemas.microsoft.com/office/word/2012/wordml" xmlns:wpg="http://schemas.microsoft.com/office/word/2010/wordprocessingGroup" xmlns:wpi="http://schemas.microsoft.com/office/word/2010/wordprocessingInk" xmlns:wne="http://schemas.microsoft.com/office/word/2006/wordml" xmlns:wps="http://schemas.microsoft.com/office/word/2010/wordprocessingShape" mc:Ignorable="w14 w15 wp14">
+<w:numbering xmlns:wpc="http://schemas.microsoft.com/office/word/2010/wordprocessingCanvas" xmlns:cx="http://schemas.microsoft.com/office/drawing/2014/chartex" xmlns:cx1="http://schemas.microsoft.com/office/drawing/2015/9/8/chartex" xmlns:cx2="http://schemas.microsoft.com/office/drawing/2015/10/21/chartex" xmlns:cx3="http://schemas.microsoft.com/office/drawing/2016/5/9/chartex" xmlns:cx4="http://schemas.microsoft.com/office/drawing/2016/5/10/chartex" xmlns:cx5="http://schemas.microsoft.com/office/drawing/2016/5/11/chartex" xmlns:mc="http://schemas.openxmlformats.org/markup-compatibility/2006" xmlns:o="urn:schemas-microsoft-com:office:office" xmlns:r="http://schemas.openxmlformats.org/officeDocument/2006/relationships" xmlns:m="http://schemas.openxmlformats.org/officeDocument/2006/math" xmlns:v="urn:schemas-microsoft-com:vml" xmlns:wp14="http://schemas.microsoft.com/office/word/2010/wordprocessingDrawing" xmlns:wp="http://schemas.openxmlformats.org/drawingml/2006/wordprocessingDrawing" xmlns:w10="urn:schemas-microsoft-com:office:word" xmlns:w="http://schemas.openxmlformats.org/wordprocessingml/2006/main" xmlns:w14="http://schemas.microsoft.com/office/word/2010/wordml" xmlns:w15="http://schemas.microsoft.com/office/word/2012/wordml" xmlns:w16se="http://schemas.microsoft.com/office/word/2015/wordml/symex" xmlns:wpg="http://schemas.microsoft.com/office/word/2010/wordprocessingGroup" xmlns:wpi="http://schemas.microsoft.com/office/word/2010/wordprocessingInk" xmlns:wne="http://schemas.microsoft.com/office/word/2006/wordml" xmlns:wps="http://schemas.microsoft.com/office/word/2010/wordprocessingShape" mc:Ignorable="w14 w15 w16se wp14">
   <w:abstractNum w:abstractNumId="0" w15:restartNumberingAfterBreak="0">
     <w:nsid w:val="495E5D75"/>
     <w:multiLevelType w:val="hybridMultilevel"/>
@@ -3179,7 +2786,7 @@
         <w:ind w:left="720" w:hanging="360"/>
       </w:pPr>
       <w:rPr>
-        <w:rFonts w:hint="default" w:ascii="Symbol" w:hAnsi="Symbol"/>
+        <w:rFonts w:ascii="Symbol" w:hAnsi="Symbol" w:hint="default"/>
       </w:rPr>
     </w:lvl>
     <w:lvl w:ilvl="1" w:tplc="04090003" w:tentative="1">
@@ -3191,7 +2798,7 @@
         <w:ind w:left="1440" w:hanging="360"/>
       </w:pPr>
       <w:rPr>
-        <w:rFonts w:hint="default" w:ascii="Courier New" w:hAnsi="Courier New"/>
+        <w:rFonts w:ascii="Courier New" w:hAnsi="Courier New" w:hint="default"/>
       </w:rPr>
     </w:lvl>
     <w:lvl w:ilvl="2" w:tplc="04090005" w:tentative="1">
@@ -3203,7 +2810,7 @@
         <w:ind w:left="2160" w:hanging="360"/>
       </w:pPr>
       <w:rPr>
-        <w:rFonts w:hint="default" w:ascii="Wingdings" w:hAnsi="Wingdings"/>
+        <w:rFonts w:ascii="Wingdings" w:hAnsi="Wingdings" w:hint="default"/>
       </w:rPr>
     </w:lvl>
     <w:lvl w:ilvl="3" w:tplc="04090001" w:tentative="1">
@@ -3215,7 +2822,7 @@
         <w:ind w:left="2880" w:hanging="360"/>
       </w:pPr>
       <w:rPr>
-        <w:rFonts w:hint="default" w:ascii="Symbol" w:hAnsi="Symbol"/>
+        <w:rFonts w:ascii="Symbol" w:hAnsi="Symbol" w:hint="default"/>
       </w:rPr>
     </w:lvl>
     <w:lvl w:ilvl="4" w:tplc="04090003" w:tentative="1">
@@ -3227,7 +2834,7 @@
         <w:ind w:left="3600" w:hanging="360"/>
       </w:pPr>
       <w:rPr>
-        <w:rFonts w:hint="default" w:ascii="Courier New" w:hAnsi="Courier New"/>
+        <w:rFonts w:ascii="Courier New" w:hAnsi="Courier New" w:hint="default"/>
       </w:rPr>
     </w:lvl>
     <w:lvl w:ilvl="5" w:tplc="04090005" w:tentative="1">
@@ -3239,7 +2846,7 @@
         <w:ind w:left="4320" w:hanging="360"/>
       </w:pPr>
       <w:rPr>
-        <w:rFonts w:hint="default" w:ascii="Wingdings" w:hAnsi="Wingdings"/>
+        <w:rFonts w:ascii="Wingdings" w:hAnsi="Wingdings" w:hint="default"/>
       </w:rPr>
     </w:lvl>
     <w:lvl w:ilvl="6" w:tplc="04090001" w:tentative="1">
@@ -3251,7 +2858,7 @@
         <w:ind w:left="5040" w:hanging="360"/>
       </w:pPr>
       <w:rPr>
-        <w:rFonts w:hint="default" w:ascii="Symbol" w:hAnsi="Symbol"/>
+        <w:rFonts w:ascii="Symbol" w:hAnsi="Symbol" w:hint="default"/>
       </w:rPr>
     </w:lvl>
     <w:lvl w:ilvl="7" w:tplc="04090003" w:tentative="1">
@@ -3263,7 +2870,7 @@
         <w:ind w:left="5760" w:hanging="360"/>
       </w:pPr>
       <w:rPr>
-        <w:rFonts w:hint="default" w:ascii="Courier New" w:hAnsi="Courier New"/>
+        <w:rFonts w:ascii="Courier New" w:hAnsi="Courier New" w:hint="default"/>
       </w:rPr>
     </w:lvl>
     <w:lvl w:ilvl="8" w:tplc="04090005" w:tentative="1">
@@ -3275,7 +2882,7 @@
         <w:ind w:left="6480" w:hanging="360"/>
       </w:pPr>
       <w:rPr>
-        <w:rFonts w:hint="default" w:ascii="Wingdings" w:hAnsi="Wingdings"/>
+        <w:rFonts w:ascii="Wingdings" w:hAnsi="Wingdings" w:hint="default"/>
       </w:rPr>
     </w:lvl>
   </w:abstractNum>
@@ -3286,11 +2893,11 @@
 </file>
 
 <file path=word/styles.xml><?xml version="1.0" encoding="utf-8"?>
-<w:styles xmlns:wp14="http://schemas.microsoft.com/office/word/2010/wordprocessingDrawing" xmlns:mc="http://schemas.openxmlformats.org/markup-compatibility/2006" xmlns:r="http://schemas.openxmlformats.org/officeDocument/2006/relationships" xmlns:w="http://schemas.openxmlformats.org/wordprocessingml/2006/main" xmlns:w14="http://schemas.microsoft.com/office/word/2010/wordml" xmlns:w15="http://schemas.microsoft.com/office/word/2012/wordml" mc:Ignorable="w14 w15 wp14">
+<w:styles xmlns:mc="http://schemas.openxmlformats.org/markup-compatibility/2006" xmlns:r="http://schemas.openxmlformats.org/officeDocument/2006/relationships" xmlns:w="http://schemas.openxmlformats.org/wordprocessingml/2006/main" xmlns:w14="http://schemas.microsoft.com/office/word/2010/wordml" xmlns:w15="http://schemas.microsoft.com/office/word/2012/wordml" xmlns:w16se="http://schemas.microsoft.com/office/word/2015/wordml/symex" mc:Ignorable="w14 w15 w16se">
   <w:docDefaults>
     <w:rPrDefault>
       <w:rPr>
-        <w:rFonts w:asciiTheme="minorHAnsi" w:hAnsiTheme="minorHAnsi" w:eastAsiaTheme="minorEastAsia" w:cstheme="minorBidi"/>
+        <w:rFonts w:asciiTheme="minorHAnsi" w:eastAsiaTheme="minorEastAsia" w:hAnsiTheme="minorHAnsi" w:cstheme="minorBidi"/>
         <w:sz w:val="24"/>
         <w:szCs w:val="24"/>
         <w:lang w:val="en-US" w:eastAsia="en-US" w:bidi="ar-SA"/>
@@ -3298,17 +2905,17 @@
     </w:rPrDefault>
     <w:pPrDefault/>
   </w:docDefaults>
-  <w:latentStyles w:defLockedState="0" w:defUIPriority="99" w:defSemiHidden="0" w:defUnhideWhenUsed="0" w:defQFormat="0" w:count="371">
+  <w:latentStyles w:defLockedState="0" w:defUIPriority="99" w:defSemiHidden="0" w:defUnhideWhenUsed="0" w:defQFormat="0" w:count="374">
     <w:lsdException w:name="Normal" w:uiPriority="0" w:qFormat="1"/>
     <w:lsdException w:name="heading 1" w:uiPriority="9" w:qFormat="1"/>
-    <w:lsdException w:name="heading 2" w:uiPriority="9" w:semiHidden="1" w:unhideWhenUsed="1" w:qFormat="1"/>
-    <w:lsdException w:name="heading 3" w:uiPriority="9" w:semiHidden="1" w:unhideWhenUsed="1" w:qFormat="1"/>
-    <w:lsdException w:name="heading 4" w:uiPriority="9" w:semiHidden="1" w:unhideWhenUsed="1" w:qFormat="1"/>
-    <w:lsdException w:name="heading 5" w:uiPriority="9" w:semiHidden="1" w:unhideWhenUsed="1" w:qFormat="1"/>
-    <w:lsdException w:name="heading 6" w:uiPriority="9" w:semiHidden="1" w:unhideWhenUsed="1" w:qFormat="1"/>
-    <w:lsdException w:name="heading 7" w:uiPriority="9" w:semiHidden="1" w:unhideWhenUsed="1" w:qFormat="1"/>
-    <w:lsdException w:name="heading 8" w:uiPriority="9" w:semiHidden="1" w:unhideWhenUsed="1" w:qFormat="1"/>
-    <w:lsdException w:name="heading 9" w:uiPriority="9" w:semiHidden="1" w:unhideWhenUsed="1" w:qFormat="1"/>
+    <w:lsdException w:name="heading 2" w:semiHidden="1" w:uiPriority="9" w:unhideWhenUsed="1" w:qFormat="1"/>
+    <w:lsdException w:name="heading 3" w:semiHidden="1" w:uiPriority="9" w:unhideWhenUsed="1" w:qFormat="1"/>
+    <w:lsdException w:name="heading 4" w:semiHidden="1" w:uiPriority="9" w:unhideWhenUsed="1" w:qFormat="1"/>
+    <w:lsdException w:name="heading 5" w:semiHidden="1" w:uiPriority="9" w:unhideWhenUsed="1" w:qFormat="1"/>
+    <w:lsdException w:name="heading 6" w:semiHidden="1" w:uiPriority="9" w:unhideWhenUsed="1" w:qFormat="1"/>
+    <w:lsdException w:name="heading 7" w:semiHidden="1" w:uiPriority="9" w:unhideWhenUsed="1" w:qFormat="1"/>
+    <w:lsdException w:name="heading 8" w:semiHidden="1" w:uiPriority="9" w:unhideWhenUsed="1" w:qFormat="1"/>
+    <w:lsdException w:name="heading 9" w:semiHidden="1" w:uiPriority="9" w:unhideWhenUsed="1" w:qFormat="1"/>
     <w:lsdException w:name="index 1" w:semiHidden="1" w:unhideWhenUsed="1"/>
     <w:lsdException w:name="index 2" w:semiHidden="1" w:unhideWhenUsed="1"/>
     <w:lsdException w:name="index 3" w:semiHidden="1" w:unhideWhenUsed="1"/>
@@ -3318,22 +2925,22 @@
     <w:lsdException w:name="index 7" w:semiHidden="1" w:unhideWhenUsed="1"/>
     <w:lsdException w:name="index 8" w:semiHidden="1" w:unhideWhenUsed="1"/>
     <w:lsdException w:name="index 9" w:semiHidden="1" w:unhideWhenUsed="1"/>
-    <w:lsdException w:name="toc 1" w:uiPriority="39" w:semiHidden="1" w:unhideWhenUsed="1"/>
-    <w:lsdException w:name="toc 2" w:uiPriority="39" w:semiHidden="1" w:unhideWhenUsed="1"/>
-    <w:lsdException w:name="toc 3" w:uiPriority="39" w:semiHidden="1" w:unhideWhenUsed="1"/>
-    <w:lsdException w:name="toc 4" w:uiPriority="39" w:semiHidden="1" w:unhideWhenUsed="1"/>
-    <w:lsdException w:name="toc 5" w:uiPriority="39" w:semiHidden="1" w:unhideWhenUsed="1"/>
-    <w:lsdException w:name="toc 6" w:uiPriority="39" w:semiHidden="1" w:unhideWhenUsed="1"/>
-    <w:lsdException w:name="toc 7" w:uiPriority="39" w:semiHidden="1" w:unhideWhenUsed="1"/>
-    <w:lsdException w:name="toc 8" w:uiPriority="39" w:semiHidden="1" w:unhideWhenUsed="1"/>
-    <w:lsdException w:name="toc 9" w:uiPriority="39" w:semiHidden="1" w:unhideWhenUsed="1"/>
+    <w:lsdException w:name="toc 1" w:semiHidden="1" w:uiPriority="39" w:unhideWhenUsed="1"/>
+    <w:lsdException w:name="toc 2" w:semiHidden="1" w:uiPriority="39" w:unhideWhenUsed="1"/>
+    <w:lsdException w:name="toc 3" w:semiHidden="1" w:uiPriority="39" w:unhideWhenUsed="1"/>
+    <w:lsdException w:name="toc 4" w:semiHidden="1" w:uiPriority="39" w:unhideWhenUsed="1"/>
+    <w:lsdException w:name="toc 5" w:semiHidden="1" w:uiPriority="39" w:unhideWhenUsed="1"/>
+    <w:lsdException w:name="toc 6" w:semiHidden="1" w:uiPriority="39" w:unhideWhenUsed="1"/>
+    <w:lsdException w:name="toc 7" w:semiHidden="1" w:uiPriority="39" w:unhideWhenUsed="1"/>
+    <w:lsdException w:name="toc 8" w:semiHidden="1" w:uiPriority="39" w:unhideWhenUsed="1"/>
+    <w:lsdException w:name="toc 9" w:semiHidden="1" w:uiPriority="39" w:unhideWhenUsed="1"/>
     <w:lsdException w:name="Normal Indent" w:semiHidden="1" w:unhideWhenUsed="1"/>
     <w:lsdException w:name="footnote text" w:semiHidden="1" w:unhideWhenUsed="1"/>
     <w:lsdException w:name="annotation text" w:semiHidden="1" w:unhideWhenUsed="1"/>
     <w:lsdException w:name="header" w:semiHidden="1" w:unhideWhenUsed="1"/>
     <w:lsdException w:name="footer" w:semiHidden="1" w:unhideWhenUsed="1"/>
     <w:lsdException w:name="index heading" w:semiHidden="1" w:unhideWhenUsed="1"/>
-    <w:lsdException w:name="caption" w:uiPriority="35" w:semiHidden="1" w:unhideWhenUsed="1" w:qFormat="1"/>
+    <w:lsdException w:name="caption" w:semiHidden="1" w:uiPriority="35" w:unhideWhenUsed="1" w:qFormat="1"/>
     <w:lsdException w:name="table of figures" w:semiHidden="1" w:unhideWhenUsed="1"/>
     <w:lsdException w:name="envelope address" w:semiHidden="1" w:unhideWhenUsed="1"/>
     <w:lsdException w:name="envelope return" w:semiHidden="1" w:unhideWhenUsed="1"/>
@@ -3364,7 +2971,7 @@
     <w:lsdException w:name="Title" w:uiPriority="10" w:qFormat="1"/>
     <w:lsdException w:name="Closing" w:semiHidden="1" w:unhideWhenUsed="1"/>
     <w:lsdException w:name="Signature" w:semiHidden="1" w:unhideWhenUsed="1"/>
-    <w:lsdException w:name="Default Paragraph Font" w:uiPriority="1" w:semiHidden="1" w:unhideWhenUsed="1"/>
+    <w:lsdException w:name="Default Paragraph Font" w:semiHidden="1" w:uiPriority="1" w:unhideWhenUsed="1"/>
     <w:lsdException w:name="Body Text" w:semiHidden="1" w:unhideWhenUsed="1"/>
     <w:lsdException w:name="Body Text Indent" w:semiHidden="1" w:unhideWhenUsed="1"/>
     <w:lsdException w:name="List Continue" w:semiHidden="1" w:unhideWhenUsed="1"/>
@@ -3404,7 +3011,6 @@
     <w:lsdException w:name="HTML Sample" w:semiHidden="1" w:unhideWhenUsed="1"/>
     <w:lsdException w:name="HTML Typewriter" w:semiHidden="1" w:unhideWhenUsed="1"/>
     <w:lsdException w:name="HTML Variable" w:semiHidden="1" w:unhideWhenUsed="1"/>
-    <w:lsdException w:name="Normal Table" w:semiHidden="1" w:unhideWhenUsed="1"/>
     <w:lsdException w:name="annotation subject" w:semiHidden="1" w:unhideWhenUsed="1"/>
     <w:lsdException w:name="No List" w:semiHidden="1" w:unhideWhenUsed="1"/>
     <w:lsdException w:name="Outline List 1" w:semiHidden="1" w:unhideWhenUsed="1"/>
@@ -3449,7 +3055,6 @@
     <w:lsdException w:name="Table Professional" w:semiHidden="1" w:unhideWhenUsed="1"/>
     <w:lsdException w:name="Table Subtle 1" w:semiHidden="1" w:unhideWhenUsed="1"/>
     <w:lsdException w:name="Table Subtle 2" w:semiHidden="1" w:unhideWhenUsed="1"/>
-    <w:lsdException w:name="Table Web 1" w:semiHidden="1" w:unhideWhenUsed="1"/>
     <w:lsdException w:name="Table Web 2" w:semiHidden="1" w:unhideWhenUsed="1"/>
     <w:lsdException w:name="Table Web 3" w:semiHidden="1" w:unhideWhenUsed="1"/>
     <w:lsdException w:name="Balloon Text" w:semiHidden="1" w:unhideWhenUsed="1"/>
@@ -3564,8 +3169,8 @@
     <w:lsdException w:name="Subtle Reference" w:uiPriority="31" w:qFormat="1"/>
     <w:lsdException w:name="Intense Reference" w:uiPriority="32" w:qFormat="1"/>
     <w:lsdException w:name="Book Title" w:uiPriority="33" w:qFormat="1"/>
-    <w:lsdException w:name="Bibliography" w:uiPriority="37" w:semiHidden="1" w:unhideWhenUsed="1"/>
-    <w:lsdException w:name="TOC Heading" w:uiPriority="39" w:semiHidden="1" w:unhideWhenUsed="1" w:qFormat="1"/>
+    <w:lsdException w:name="Bibliography" w:semiHidden="1" w:uiPriority="37" w:unhideWhenUsed="1"/>
+    <w:lsdException w:name="TOC Heading" w:semiHidden="1" w:uiPriority="39" w:unhideWhenUsed="1" w:qFormat="1"/>
     <w:lsdException w:name="Grid Table 4" w:uiPriority="49"/>
     <w:lsdException w:name="Grid Table 5 Dark" w:uiPriority="50"/>
     <w:lsdException w:name="Grid Table 6 Colorful" w:uiPriority="51"/>
@@ -3661,8 +3266,11 @@
     <w:lsdException w:name="List Table 5 Dark Accent 6" w:uiPriority="50"/>
     <w:lsdException w:name="List Table 6 Colorful Accent 6" w:uiPriority="51"/>
     <w:lsdException w:name="List Table 7 Colorful Accent 6" w:uiPriority="52"/>
+    <w:lsdException w:name="Mention" w:semiHidden="1" w:unhideWhenUsed="1"/>
+    <w:lsdException w:name="Smart Hyperlink" w:semiHidden="1" w:unhideWhenUsed="1"/>
+    <w:lsdException w:name="Hashtag" w:semiHidden="1" w:unhideWhenUsed="1"/>
   </w:latentStyles>
-  <w:style w:type="paragraph" w:styleId="Normal" w:default="1">
+  <w:style w:type="paragraph" w:default="1" w:styleId="Normal">
     <w:name w:val="Normal"/>
     <w:qFormat/>
   </w:style>
@@ -3681,7 +3289,7 @@
       <w:outlineLvl w:val="0"/>
     </w:pPr>
     <w:rPr>
-      <w:rFonts w:ascii="Helvetica" w:hAnsi="Helvetica" w:eastAsiaTheme="majorEastAsia" w:cstheme="majorBidi"/>
+      <w:rFonts w:ascii="Helvetica" w:eastAsiaTheme="majorEastAsia" w:hAnsi="Helvetica" w:cstheme="majorBidi"/>
       <w:b/>
       <w:bCs/>
       <w:kern w:val="36"/>
@@ -3705,7 +3313,7 @@
       <w:outlineLvl w:val="1"/>
     </w:pPr>
     <w:rPr>
-      <w:rFonts w:ascii="Helvetica" w:hAnsi="Helvetica" w:eastAsiaTheme="majorEastAsia" w:cstheme="majorBidi"/>
+      <w:rFonts w:ascii="Helvetica" w:eastAsiaTheme="majorEastAsia" w:hAnsi="Helvetica" w:cstheme="majorBidi"/>
       <w:b/>
       <w:bCs/>
       <w:sz w:val="26"/>
@@ -3728,17 +3336,18 @@
       <w:outlineLvl w:val="2"/>
     </w:pPr>
     <w:rPr>
-      <w:rFonts w:ascii="Helvetica" w:hAnsi="Helvetica" w:eastAsiaTheme="majorEastAsia" w:cstheme="majorBidi"/>
+      <w:rFonts w:ascii="Helvetica" w:eastAsiaTheme="majorEastAsia" w:hAnsi="Helvetica" w:cstheme="majorBidi"/>
       <w:b/>
       <w:bCs/>
     </w:rPr>
   </w:style>
-  <w:style w:type="character" w:styleId="Fuentedeprrafopredeter" w:default="1">
+  <w:style w:type="character" w:default="1" w:styleId="Fuentedeprrafopredeter">
     <w:name w:val="Default Paragraph Font"/>
     <w:uiPriority w:val="1"/>
+    <w:semiHidden/>
     <w:unhideWhenUsed/>
   </w:style>
-  <w:style w:type="table" w:styleId="Tablanormal" w:default="1">
+  <w:style w:type="table" w:default="1" w:styleId="Tablanormal">
     <w:name w:val="Normal Table"/>
     <w:uiPriority w:val="99"/>
     <w:semiHidden/>
@@ -3753,13 +3362,13 @@
       </w:tblCellMar>
     </w:tblPr>
   </w:style>
-  <w:style w:type="numbering" w:styleId="Sinlista" w:default="1">
+  <w:style w:type="numbering" w:default="1" w:styleId="Sinlista">
     <w:name w:val="No List"/>
     <w:uiPriority w:val="99"/>
     <w:semiHidden/>
     <w:unhideWhenUsed/>
   </w:style>
-  <w:style w:type="paragraph" w:styleId="code" w:customStyle="1">
+  <w:style w:type="paragraph" w:customStyle="1" w:styleId="code">
     <w:name w:val="code"/>
     <w:basedOn w:val="Normal"/>
     <w:pPr>
@@ -3770,7 +3379,7 @@
       <w:shd w:val="clear" w:color="auto" w:fill="EEEEEE"/>
     </w:rPr>
   </w:style>
-  <w:style w:type="character" w:styleId="InlineCode" w:customStyle="1">
+  <w:style w:type="character" w:customStyle="1" w:styleId="InlineCode">
     <w:name w:val="InlineCode"/>
     <w:rPr>
       <w:rFonts w:ascii="Courier New" w:hAnsi="Courier New" w:cs="Courier New"/>
@@ -3788,14 +3397,14 @@
       <w:u w:val="single"/>
     </w:rPr>
   </w:style>
-  <w:style w:type="character" w:styleId="Ttulo1Car" w:customStyle="1">
+  <w:style w:type="character" w:customStyle="1" w:styleId="Ttulo1Car">
     <w:name w:val="Título 1 Car"/>
     <w:basedOn w:val="Fuentedeprrafopredeter"/>
     <w:link w:val="Ttulo1"/>
     <w:uiPriority w:val="9"/>
     <w:rsid w:val="00AC7BDF"/>
     <w:rPr>
-      <w:rFonts w:ascii="Helvetica" w:hAnsi="Helvetica" w:eastAsiaTheme="majorEastAsia" w:cstheme="majorBidi"/>
+      <w:rFonts w:ascii="Helvetica" w:eastAsiaTheme="majorEastAsia" w:hAnsi="Helvetica" w:cstheme="majorBidi"/>
       <w:b/>
       <w:bCs/>
       <w:kern w:val="36"/>
@@ -3810,12 +3419,12 @@
     <w:rsid w:val="00D9774D"/>
     <w:tblPr>
       <w:tblBorders>
-        <w:top w:val="single" w:color="auto" w:sz="4" w:space="0"/>
-        <w:left w:val="single" w:color="auto" w:sz="4" w:space="0"/>
-        <w:bottom w:val="single" w:color="auto" w:sz="4" w:space="0"/>
-        <w:right w:val="single" w:color="auto" w:sz="4" w:space="0"/>
-        <w:insideH w:val="single" w:color="auto" w:sz="4" w:space="0"/>
-        <w:insideV w:val="single" w:color="auto" w:sz="4" w:space="0"/>
+        <w:top w:val="single" w:sz="4" w:space="0" w:color="auto"/>
+        <w:left w:val="single" w:sz="4" w:space="0" w:color="auto"/>
+        <w:bottom w:val="single" w:sz="4" w:space="0" w:color="auto"/>
+        <w:right w:val="single" w:sz="4" w:space="0" w:color="auto"/>
+        <w:insideH w:val="single" w:sz="4" w:space="0" w:color="auto"/>
+        <w:insideV w:val="single" w:sz="4" w:space="0" w:color="auto"/>
       </w:tblBorders>
     </w:tblPr>
   </w:style>
@@ -3831,8 +3440,8 @@
       <w:tblStyleRowBandSize w:val="1"/>
       <w:tblStyleColBandSize w:val="1"/>
       <w:tblBorders>
-        <w:top w:val="single" w:color="000000" w:themeColor="text1" w:sz="8" w:space="0"/>
-        <w:bottom w:val="single" w:color="000000" w:themeColor="text1" w:sz="8" w:space="0"/>
+        <w:top w:val="single" w:sz="8" w:space="0" w:color="000000" w:themeColor="text1"/>
+        <w:bottom w:val="single" w:sz="8" w:space="0" w:color="000000" w:themeColor="text1"/>
       </w:tblBorders>
     </w:tblPr>
     <w:tblStylePr w:type="firstRow">
@@ -3846,9 +3455,9 @@
       <w:tblPr/>
       <w:tcPr>
         <w:tcBorders>
-          <w:top w:val="single" w:color="000000" w:themeColor="text1" w:sz="8" w:space="0"/>
+          <w:top w:val="single" w:sz="8" w:space="0" w:color="000000" w:themeColor="text1"/>
           <w:left w:val="nil"/>
-          <w:bottom w:val="single" w:color="000000" w:themeColor="text1" w:sz="8" w:space="0"/>
+          <w:bottom w:val="single" w:sz="8" w:space="0" w:color="000000" w:themeColor="text1"/>
           <w:right w:val="nil"/>
           <w:insideH w:val="nil"/>
           <w:insideV w:val="nil"/>
@@ -3866,9 +3475,9 @@
       <w:tblPr/>
       <w:tcPr>
         <w:tcBorders>
-          <w:top w:val="single" w:color="000000" w:themeColor="text1" w:sz="8" w:space="0"/>
+          <w:top w:val="single" w:sz="8" w:space="0" w:color="000000" w:themeColor="text1"/>
           <w:left w:val="nil"/>
-          <w:bottom w:val="single" w:color="000000" w:themeColor="text1" w:sz="8" w:space="0"/>
+          <w:bottom w:val="single" w:sz="8" w:space="0" w:color="000000" w:themeColor="text1"/>
           <w:right w:val="nil"/>
           <w:insideH w:val="nil"/>
           <w:insideV w:val="nil"/>
@@ -3921,10 +3530,10 @@
       <w:tblStyleRowBandSize w:val="1"/>
       <w:tblStyleColBandSize w:val="1"/>
       <w:tblBorders>
-        <w:top w:val="single" w:color="4F81BD" w:themeColor="accent1" w:sz="8" w:space="0"/>
-        <w:left w:val="single" w:color="4F81BD" w:themeColor="accent1" w:sz="8" w:space="0"/>
-        <w:bottom w:val="single" w:color="4F81BD" w:themeColor="accent1" w:sz="8" w:space="0"/>
-        <w:right w:val="single" w:color="4F81BD" w:themeColor="accent1" w:sz="8" w:space="0"/>
+        <w:top w:val="single" w:sz="8" w:space="0" w:color="4F81BD" w:themeColor="accent1"/>
+        <w:left w:val="single" w:sz="8" w:space="0" w:color="4F81BD" w:themeColor="accent1"/>
+        <w:bottom w:val="single" w:sz="8" w:space="0" w:color="4F81BD" w:themeColor="accent1"/>
+        <w:right w:val="single" w:sz="8" w:space="0" w:color="4F81BD" w:themeColor="accent1"/>
       </w:tblBorders>
     </w:tblPr>
     <w:tblStylePr w:type="firstRow">
@@ -3952,10 +3561,10 @@
       <w:tblPr/>
       <w:tcPr>
         <w:tcBorders>
-          <w:top w:val="double" w:color="4F81BD" w:themeColor="accent1" w:sz="6" w:space="0"/>
-          <w:left w:val="single" w:color="4F81BD" w:themeColor="accent1" w:sz="8" w:space="0"/>
-          <w:bottom w:val="single" w:color="4F81BD" w:themeColor="accent1" w:sz="8" w:space="0"/>
-          <w:right w:val="single" w:color="4F81BD" w:themeColor="accent1" w:sz="8" w:space="0"/>
+          <w:top w:val="double" w:sz="6" w:space="0" w:color="4F81BD" w:themeColor="accent1"/>
+          <w:left w:val="single" w:sz="8" w:space="0" w:color="4F81BD" w:themeColor="accent1"/>
+          <w:bottom w:val="single" w:sz="8" w:space="0" w:color="4F81BD" w:themeColor="accent1"/>
+          <w:right w:val="single" w:sz="8" w:space="0" w:color="4F81BD" w:themeColor="accent1"/>
         </w:tcBorders>
       </w:tcPr>
     </w:tblStylePr>
@@ -3975,10 +3584,10 @@
       <w:tblPr/>
       <w:tcPr>
         <w:tcBorders>
-          <w:top w:val="single" w:color="4F81BD" w:themeColor="accent1" w:sz="8" w:space="0"/>
-          <w:left w:val="single" w:color="4F81BD" w:themeColor="accent1" w:sz="8" w:space="0"/>
-          <w:bottom w:val="single" w:color="4F81BD" w:themeColor="accent1" w:sz="8" w:space="0"/>
-          <w:right w:val="single" w:color="4F81BD" w:themeColor="accent1" w:sz="8" w:space="0"/>
+          <w:top w:val="single" w:sz="8" w:space="0" w:color="4F81BD" w:themeColor="accent1"/>
+          <w:left w:val="single" w:sz="8" w:space="0" w:color="4F81BD" w:themeColor="accent1"/>
+          <w:bottom w:val="single" w:sz="8" w:space="0" w:color="4F81BD" w:themeColor="accent1"/>
+          <w:right w:val="single" w:sz="8" w:space="0" w:color="4F81BD" w:themeColor="accent1"/>
         </w:tcBorders>
       </w:tcPr>
     </w:tblStylePr>
@@ -3986,36 +3595,36 @@
       <w:tblPr/>
       <w:tcPr>
         <w:tcBorders>
-          <w:top w:val="single" w:color="4F81BD" w:themeColor="accent1" w:sz="8" w:space="0"/>
-          <w:left w:val="single" w:color="4F81BD" w:themeColor="accent1" w:sz="8" w:space="0"/>
-          <w:bottom w:val="single" w:color="4F81BD" w:themeColor="accent1" w:sz="8" w:space="0"/>
-          <w:right w:val="single" w:color="4F81BD" w:themeColor="accent1" w:sz="8" w:space="0"/>
+          <w:top w:val="single" w:sz="8" w:space="0" w:color="4F81BD" w:themeColor="accent1"/>
+          <w:left w:val="single" w:sz="8" w:space="0" w:color="4F81BD" w:themeColor="accent1"/>
+          <w:bottom w:val="single" w:sz="8" w:space="0" w:color="4F81BD" w:themeColor="accent1"/>
+          <w:right w:val="single" w:sz="8" w:space="0" w:color="4F81BD" w:themeColor="accent1"/>
         </w:tcBorders>
       </w:tcPr>
     </w:tblStylePr>
   </w:style>
-  <w:style w:type="character" w:styleId="Ttulo2Car" w:customStyle="1">
+  <w:style w:type="character" w:customStyle="1" w:styleId="Ttulo2Car">
     <w:name w:val="Título 2 Car"/>
     <w:basedOn w:val="Fuentedeprrafopredeter"/>
     <w:link w:val="Ttulo2"/>
     <w:uiPriority w:val="9"/>
     <w:rsid w:val="005E491B"/>
     <w:rPr>
-      <w:rFonts w:ascii="Helvetica" w:hAnsi="Helvetica" w:eastAsiaTheme="majorEastAsia" w:cstheme="majorBidi"/>
+      <w:rFonts w:ascii="Helvetica" w:eastAsiaTheme="majorEastAsia" w:hAnsi="Helvetica" w:cstheme="majorBidi"/>
       <w:b/>
       <w:bCs/>
       <w:sz w:val="26"/>
       <w:szCs w:val="26"/>
     </w:rPr>
   </w:style>
-  <w:style w:type="character" w:styleId="Ttulo3Car" w:customStyle="1">
+  <w:style w:type="character" w:customStyle="1" w:styleId="Ttulo3Car">
     <w:name w:val="Título 3 Car"/>
     <w:basedOn w:val="Fuentedeprrafopredeter"/>
     <w:link w:val="Ttulo3"/>
     <w:uiPriority w:val="9"/>
     <w:rsid w:val="005E491B"/>
     <w:rPr>
-      <w:rFonts w:ascii="Helvetica" w:hAnsi="Helvetica" w:eastAsiaTheme="majorEastAsia" w:cstheme="majorBidi"/>
+      <w:rFonts w:ascii="Helvetica" w:eastAsiaTheme="majorEastAsia" w:hAnsi="Helvetica" w:cstheme="majorBidi"/>
       <w:b/>
       <w:bCs/>
     </w:rPr>
@@ -4040,10 +3649,10 @@
       <w:tblStyleRowBandSize w:val="1"/>
       <w:tblStyleColBandSize w:val="1"/>
       <w:tblBorders>
-        <w:top w:val="single" w:color="000000" w:themeColor="text1" w:sz="8" w:space="0"/>
-        <w:left w:val="single" w:color="000000" w:themeColor="text1" w:sz="8" w:space="0"/>
-        <w:bottom w:val="single" w:color="000000" w:themeColor="text1" w:sz="8" w:space="0"/>
-        <w:right w:val="single" w:color="000000" w:themeColor="text1" w:sz="8" w:space="0"/>
+        <w:top w:val="single" w:sz="8" w:space="0" w:color="000000" w:themeColor="text1"/>
+        <w:left w:val="single" w:sz="8" w:space="0" w:color="000000" w:themeColor="text1"/>
+        <w:bottom w:val="single" w:sz="8" w:space="0" w:color="000000" w:themeColor="text1"/>
+        <w:right w:val="single" w:sz="8" w:space="0" w:color="000000" w:themeColor="text1"/>
       </w:tblBorders>
     </w:tblPr>
     <w:tblStylePr w:type="firstRow">
@@ -4071,10 +3680,10 @@
       <w:tblPr/>
       <w:tcPr>
         <w:tcBorders>
-          <w:top w:val="double" w:color="000000" w:themeColor="text1" w:sz="6" w:space="0"/>
-          <w:left w:val="single" w:color="000000" w:themeColor="text1" w:sz="8" w:space="0"/>
-          <w:bottom w:val="single" w:color="000000" w:themeColor="text1" w:sz="8" w:space="0"/>
-          <w:right w:val="single" w:color="000000" w:themeColor="text1" w:sz="8" w:space="0"/>
+          <w:top w:val="double" w:sz="6" w:space="0" w:color="000000" w:themeColor="text1"/>
+          <w:left w:val="single" w:sz="8" w:space="0" w:color="000000" w:themeColor="text1"/>
+          <w:bottom w:val="single" w:sz="8" w:space="0" w:color="000000" w:themeColor="text1"/>
+          <w:right w:val="single" w:sz="8" w:space="0" w:color="000000" w:themeColor="text1"/>
         </w:tcBorders>
       </w:tcPr>
     </w:tblStylePr>
@@ -4094,10 +3703,10 @@
       <w:tblPr/>
       <w:tcPr>
         <w:tcBorders>
-          <w:top w:val="single" w:color="000000" w:themeColor="text1" w:sz="8" w:space="0"/>
-          <w:left w:val="single" w:color="000000" w:themeColor="text1" w:sz="8" w:space="0"/>
-          <w:bottom w:val="single" w:color="000000" w:themeColor="text1" w:sz="8" w:space="0"/>
-          <w:right w:val="single" w:color="000000" w:themeColor="text1" w:sz="8" w:space="0"/>
+          <w:top w:val="single" w:sz="8" w:space="0" w:color="000000" w:themeColor="text1"/>
+          <w:left w:val="single" w:sz="8" w:space="0" w:color="000000" w:themeColor="text1"/>
+          <w:bottom w:val="single" w:sz="8" w:space="0" w:color="000000" w:themeColor="text1"/>
+          <w:right w:val="single" w:sz="8" w:space="0" w:color="000000" w:themeColor="text1"/>
         </w:tcBorders>
       </w:tcPr>
     </w:tblStylePr>
@@ -4105,10 +3714,10 @@
       <w:tblPr/>
       <w:tcPr>
         <w:tcBorders>
-          <w:top w:val="single" w:color="000000" w:themeColor="text1" w:sz="8" w:space="0"/>
-          <w:left w:val="single" w:color="000000" w:themeColor="text1" w:sz="8" w:space="0"/>
-          <w:bottom w:val="single" w:color="000000" w:themeColor="text1" w:sz="8" w:space="0"/>
-          <w:right w:val="single" w:color="000000" w:themeColor="text1" w:sz="8" w:space="0"/>
+          <w:top w:val="single" w:sz="8" w:space="0" w:color="000000" w:themeColor="text1"/>
+          <w:left w:val="single" w:sz="8" w:space="0" w:color="000000" w:themeColor="text1"/>
+          <w:bottom w:val="single" w:sz="8" w:space="0" w:color="000000" w:themeColor="text1"/>
+          <w:right w:val="single" w:sz="8" w:space="0" w:color="000000" w:themeColor="text1"/>
         </w:tcBorders>
       </w:tcPr>
     </w:tblStylePr>
@@ -4125,8 +3734,8 @@
       <w:tblStyleRowBandSize w:val="1"/>
       <w:tblStyleColBandSize w:val="1"/>
       <w:tblBorders>
-        <w:top w:val="single" w:color="4F81BD" w:themeColor="accent1" w:sz="8" w:space="0"/>
-        <w:bottom w:val="single" w:color="4F81BD" w:themeColor="accent1" w:sz="8" w:space="0"/>
+        <w:top w:val="single" w:sz="8" w:space="0" w:color="4F81BD" w:themeColor="accent1"/>
+        <w:bottom w:val="single" w:sz="8" w:space="0" w:color="4F81BD" w:themeColor="accent1"/>
       </w:tblBorders>
     </w:tblPr>
     <w:tblStylePr w:type="firstRow">
@@ -4140,9 +3749,9 @@
       <w:tblPr/>
       <w:tcPr>
         <w:tcBorders>
-          <w:top w:val="single" w:color="4F81BD" w:themeColor="accent1" w:sz="8" w:space="0"/>
+          <w:top w:val="single" w:sz="8" w:space="0" w:color="4F81BD" w:themeColor="accent1"/>
           <w:left w:val="nil"/>
-          <w:bottom w:val="single" w:color="4F81BD" w:themeColor="accent1" w:sz="8" w:space="0"/>
+          <w:bottom w:val="single" w:sz="8" w:space="0" w:color="4F81BD" w:themeColor="accent1"/>
           <w:right w:val="nil"/>
           <w:insideH w:val="nil"/>
           <w:insideV w:val="nil"/>
@@ -4160,9 +3769,9 @@
       <w:tblPr/>
       <w:tcPr>
         <w:tcBorders>
-          <w:top w:val="single" w:color="4F81BD" w:themeColor="accent1" w:sz="8" w:space="0"/>
+          <w:top w:val="single" w:sz="8" w:space="0" w:color="4F81BD" w:themeColor="accent1"/>
           <w:left w:val="nil"/>
-          <w:bottom w:val="single" w:color="4F81BD" w:themeColor="accent1" w:sz="8" w:space="0"/>
+          <w:bottom w:val="single" w:sz="8" w:space="0" w:color="4F81BD" w:themeColor="accent1"/>
           <w:right w:val="nil"/>
           <w:insideH w:val="nil"/>
           <w:insideV w:val="nil"/>
@@ -4218,8 +3827,8 @@
       <w:tblStyleRowBandSize w:val="1"/>
       <w:tblStyleColBandSize w:val="1"/>
       <w:tblBorders>
-        <w:top w:val="single" w:color="C0504D" w:themeColor="accent2" w:sz="8" w:space="0"/>
-        <w:bottom w:val="single" w:color="C0504D" w:themeColor="accent2" w:sz="8" w:space="0"/>
+        <w:top w:val="single" w:sz="8" w:space="0" w:color="C0504D" w:themeColor="accent2"/>
+        <w:bottom w:val="single" w:sz="8" w:space="0" w:color="C0504D" w:themeColor="accent2"/>
       </w:tblBorders>
     </w:tblPr>
     <w:tblStylePr w:type="firstRow">
@@ -4233,9 +3842,9 @@
       <w:tblPr/>
       <w:tcPr>
         <w:tcBorders>
-          <w:top w:val="single" w:color="C0504D" w:themeColor="accent2" w:sz="8" w:space="0"/>
+          <w:top w:val="single" w:sz="8" w:space="0" w:color="C0504D" w:themeColor="accent2"/>
           <w:left w:val="nil"/>
-          <w:bottom w:val="single" w:color="C0504D" w:themeColor="accent2" w:sz="8" w:space="0"/>
+          <w:bottom w:val="single" w:sz="8" w:space="0" w:color="C0504D" w:themeColor="accent2"/>
           <w:right w:val="nil"/>
           <w:insideH w:val="nil"/>
           <w:insideV w:val="nil"/>
@@ -4253,9 +3862,9 @@
       <w:tblPr/>
       <w:tcPr>
         <w:tcBorders>
-          <w:top w:val="single" w:color="C0504D" w:themeColor="accent2" w:sz="8" w:space="0"/>
+          <w:top w:val="single" w:sz="8" w:space="0" w:color="C0504D" w:themeColor="accent2"/>
           <w:left w:val="nil"/>
-          <w:bottom w:val="single" w:color="C0504D" w:themeColor="accent2" w:sz="8" w:space="0"/>
+          <w:bottom w:val="single" w:sz="8" w:space="0" w:color="C0504D" w:themeColor="accent2"/>
           <w:right w:val="nil"/>
           <w:insideH w:val="nil"/>
           <w:insideV w:val="nil"/>
@@ -4309,7 +3918,7 @@
     <w:rsid w:val="00AF34A1"/>
     <w:pPr>
       <w:pBdr>
-        <w:left w:val="single" w:color="BFBFBF" w:themeColor="background1" w:themeShade="BF" w:sz="18" w:space="8"/>
+        <w:left w:val="single" w:sz="18" w:space="8" w:color="BFBFBF" w:themeColor="background1" w:themeShade="BF"/>
       </w:pBdr>
       <w:ind w:left="144" w:right="864"/>
     </w:pPr>
@@ -4317,14 +3926,14 @@
       <w:i/>
     </w:rPr>
   </w:style>
-  <w:style w:type="character" w:styleId="CitaCar" w:customStyle="1">
+  <w:style w:type="character" w:customStyle="1" w:styleId="CitaCar">
     <w:name w:val="Cita Car"/>
     <w:basedOn w:val="Fuentedeprrafopredeter"/>
     <w:link w:val="Cita"/>
     <w:uiPriority w:val="29"/>
     <w:rsid w:val="00AF34A1"/>
   </w:style>
-  <w:style w:type="paragraph" w:styleId="PullQuote" w:customStyle="1">
+  <w:style w:type="paragraph" w:customStyle="1" w:styleId="PullQuote">
     <w:name w:val="Pull Quote"/>
     <w:basedOn w:val="Normal"/>
     <w:qFormat/>
@@ -4340,7 +3949,7 @@
       <w:sz w:val="32"/>
     </w:rPr>
   </w:style>
-  <w:style w:type="paragraph" w:styleId="TtulodeTDC">
+  <w:style w:type="paragraph" w:styleId="TtuloTDC">
     <w:name w:val="TOC Heading"/>
     <w:basedOn w:val="Ttulo1"/>
     <w:next w:val="Normal"/>
@@ -4729,7 +4338,7 @@
 </file>
 
 <file path=customXml/itemProps1.xml><?xml version="1.0" encoding="utf-8"?>
-<ds:datastoreItem xmlns:ds="http://schemas.openxmlformats.org/officeDocument/2006/customXml" ds:itemID="{7D2F66AE-3D83-4EE8-94E5-54C88AA7AF9E}">
+<ds:datastoreItem xmlns:ds="http://schemas.openxmlformats.org/officeDocument/2006/customXml" ds:itemID="{789737FB-BD91-441A-9F4C-0DFB4F84794E}">
   <ds:schemaRefs>
     <ds:schemaRef ds:uri="http://schemas.openxmlformats.org/officeDocument/2006/bibliography"/>
   </ds:schemaRefs>
